--- a/Dokumente/Meetingsprotokolle.docx
+++ b/Dokumente/Meetingsprotokolle.docx
@@ -92,13 +92,7 @@
       </w:r>
       <w:proofErr w:type="spellEnd"/>
       <w:r>
-        <w:t xml:space="preserve"> für den </w:t>
-      </w:r>
-      <w:r>
-        <w:t>Tag der Inbetriebnahm</w:t>
-      </w:r>
-      <w:r>
-        <w:t>e</w:t>
+        <w:t xml:space="preserve"> für den Tag der Inbetriebnahme</w:t>
       </w:r>
       <w:r>
         <w:t xml:space="preserve"> und zwei </w:t>
@@ -144,10 +138,7 @@
         </w:numPr>
       </w:pPr>
       <w:r>
-        <w:t xml:space="preserve">Nico Vogel: </w:t>
-      </w:r>
-      <w:r>
-        <w:t>Testprogrammierung</w:t>
+        <w:t>Nico Vogel: Testprogrammierung</w:t>
       </w:r>
     </w:p>
     <w:p>
@@ -171,16 +162,7 @@
         </w:numPr>
       </w:pPr>
       <w:r>
-        <w:t>Jens Hoffmann</w:t>
-      </w:r>
-      <w:r>
-        <w:t xml:space="preserve">: </w:t>
-      </w:r>
-      <w:r>
-        <w:t>GUI</w:t>
-      </w:r>
-      <w:r>
-        <w:t xml:space="preserve">, </w:t>
+        <w:t xml:space="preserve">Jens Hoffmann: GUI, </w:t>
       </w:r>
       <w:proofErr w:type="spellStart"/>
       <w:r>
@@ -216,6 +198,7 @@
       </w:pPr>
       <w:proofErr w:type="spellStart"/>
       <w:r>
+        <w:lastRenderedPageBreak/>
         <w:t>Meetingsprotokoll</w:t>
       </w:r>
       <w:proofErr w:type="spellEnd"/>
@@ -319,10 +302,7 @@
       </w:r>
       <w:proofErr w:type="spellStart"/>
       <w:r>
-        <w:t>SaveFileDialog</w:t>
-      </w:r>
-      <w:r>
-        <w:t>s</w:t>
+        <w:t>SaveFileDialogs</w:t>
       </w:r>
       <w:proofErr w:type="spellEnd"/>
       <w:r>
@@ -330,13 +310,7 @@
       </w:r>
       <w:proofErr w:type="spellStart"/>
       <w:r>
-        <w:t>Open</w:t>
-      </w:r>
-      <w:r>
-        <w:t>FileDialog</w:t>
-      </w:r>
-      <w:r>
-        <w:t>s</w:t>
+        <w:t>OpenFileDialogs</w:t>
       </w:r>
       <w:proofErr w:type="spellEnd"/>
       <w:r>
@@ -352,19 +326,13 @@
         </w:numPr>
       </w:pPr>
       <w:r>
-        <w:t>Testkriterien</w:t>
-      </w:r>
-      <w:r>
-        <w:t xml:space="preserve"> erstellt</w:t>
+        <w:t>Testkriterien erstellt</w:t>
       </w:r>
     </w:p>
     <w:p/>
     <w:p>
       <w:r>
-        <w:t>Aufgaben</w:t>
-      </w:r>
-      <w:r>
-        <w:t>:</w:t>
+        <w:t>Aufgaben:</w:t>
       </w:r>
     </w:p>
     <w:p>
@@ -420,8 +388,66 @@
       <w:r>
         <w:t>Methode der GUI für die Fehlerbehandlung</w:t>
       </w:r>
+    </w:p>
+    <w:p>
       <w:bookmarkStart w:id="3" w:name="_GoBack"/>
       <w:bookmarkEnd w:id="3"/>
+    </w:p>
+    <w:p>
+      <w:pPr>
+        <w:pStyle w:val="berschrift1"/>
+      </w:pPr>
+      <w:r>
+        <w:t>Meetings-Protokoll vom 24.05.2016</w:t>
+      </w:r>
+    </w:p>
+    <w:p>
+      <w:pPr>
+        <w:pStyle w:val="Listenabsatz"/>
+        <w:numPr>
+          <w:ilvl w:val="0"/>
+          <w:numId w:val="8"/>
+        </w:numPr>
+      </w:pPr>
+      <w:r>
+        <w:t xml:space="preserve">Entscheidung vorerst keine Klasse </w:t>
+      </w:r>
+      <w:proofErr w:type="spellStart"/>
+      <w:r>
+        <w:t>HardWareList</w:t>
+      </w:r>
+      <w:proofErr w:type="spellEnd"/>
+      <w:r>
+        <w:t xml:space="preserve"> (erbt von List&lt;</w:t>
+      </w:r>
+      <w:proofErr w:type="spellStart"/>
+      <w:r>
+        <w:t>IHardware</w:t>
+      </w:r>
+      <w:proofErr w:type="spellEnd"/>
+      <w:r>
+        <w:t>&gt;) zu verwenden, da kein Nutzen erkennbar ist.</w:t>
+      </w:r>
+    </w:p>
+    <w:p>
+      <w:pPr>
+        <w:pStyle w:val="Listenabsatz"/>
+        <w:numPr>
+          <w:ilvl w:val="0"/>
+          <w:numId w:val="8"/>
+        </w:numPr>
+      </w:pPr>
+      <w:r>
+        <w:t>Stattdessen direkte Verwendung von List&lt;</w:t>
+      </w:r>
+      <w:proofErr w:type="spellStart"/>
+      <w:r>
+        <w:t>IHardware</w:t>
+      </w:r>
+      <w:proofErr w:type="spellEnd"/>
+      <w:r>
+        <w:t>&gt;</w:t>
+      </w:r>
     </w:p>
     <w:sectPr>
       <w:pgSz w:w="11906" w:h="16838"/>
@@ -436,6 +462,119 @@
 <file path=word/numbering.xml><?xml version="1.0" encoding="utf-8"?>
 <w:numbering xmlns:wpc="http://schemas.microsoft.com/office/word/2010/wordprocessingCanvas" xmlns:mc="http://schemas.openxmlformats.org/markup-compatibility/2006" xmlns:o="urn:schemas-microsoft-com:office:office" xmlns:r="http://schemas.openxmlformats.org/officeDocument/2006/relationships" xmlns:m="http://schemas.openxmlformats.org/officeDocument/2006/math" xmlns:v="urn:schemas-microsoft-com:vml" xmlns:wp14="http://schemas.microsoft.com/office/word/2010/wordprocessingDrawing" xmlns:wp="http://schemas.openxmlformats.org/drawingml/2006/wordprocessingDrawing" xmlns:w10="urn:schemas-microsoft-com:office:word" xmlns:w="http://schemas.openxmlformats.org/wordprocessingml/2006/main" xmlns:w14="http://schemas.microsoft.com/office/word/2010/wordml" xmlns:wpg="http://schemas.microsoft.com/office/word/2010/wordprocessingGroup" xmlns:wpi="http://schemas.microsoft.com/office/word/2010/wordprocessingInk" xmlns:wne="http://schemas.microsoft.com/office/word/2006/wordml" xmlns:wps="http://schemas.microsoft.com/office/word/2010/wordprocessingShape" mc:Ignorable="w14 wp14">
   <w:abstractNum w:abstractNumId="0">
+    <w:nsid w:val="18DB4EC7"/>
+    <w:multiLevelType w:val="hybridMultilevel"/>
+    <w:tmpl w:val="D2105310"/>
+    <w:lvl w:ilvl="0" w:tplc="04070001">
+      <w:start w:val="1"/>
+      <w:numFmt w:val="bullet"/>
+      <w:lvlText w:val=""/>
+      <w:lvlJc w:val="left"/>
+      <w:pPr>
+        <w:ind w:left="720" w:hanging="360"/>
+      </w:pPr>
+      <w:rPr>
+        <w:rFonts w:ascii="Symbol" w:hAnsi="Symbol" w:hint="default"/>
+      </w:rPr>
+    </w:lvl>
+    <w:lvl w:ilvl="1" w:tplc="04070003" w:tentative="1">
+      <w:start w:val="1"/>
+      <w:numFmt w:val="bullet"/>
+      <w:lvlText w:val="o"/>
+      <w:lvlJc w:val="left"/>
+      <w:pPr>
+        <w:ind w:left="1440" w:hanging="360"/>
+      </w:pPr>
+      <w:rPr>
+        <w:rFonts w:ascii="Courier New" w:hAnsi="Courier New" w:cs="Courier New" w:hint="default"/>
+      </w:rPr>
+    </w:lvl>
+    <w:lvl w:ilvl="2" w:tplc="04070005" w:tentative="1">
+      <w:start w:val="1"/>
+      <w:numFmt w:val="bullet"/>
+      <w:lvlText w:val=""/>
+      <w:lvlJc w:val="left"/>
+      <w:pPr>
+        <w:ind w:left="2160" w:hanging="360"/>
+      </w:pPr>
+      <w:rPr>
+        <w:rFonts w:ascii="Wingdings" w:hAnsi="Wingdings" w:hint="default"/>
+      </w:rPr>
+    </w:lvl>
+    <w:lvl w:ilvl="3" w:tplc="04070001" w:tentative="1">
+      <w:start w:val="1"/>
+      <w:numFmt w:val="bullet"/>
+      <w:lvlText w:val=""/>
+      <w:lvlJc w:val="left"/>
+      <w:pPr>
+        <w:ind w:left="2880" w:hanging="360"/>
+      </w:pPr>
+      <w:rPr>
+        <w:rFonts w:ascii="Symbol" w:hAnsi="Symbol" w:hint="default"/>
+      </w:rPr>
+    </w:lvl>
+    <w:lvl w:ilvl="4" w:tplc="04070003" w:tentative="1">
+      <w:start w:val="1"/>
+      <w:numFmt w:val="bullet"/>
+      <w:lvlText w:val="o"/>
+      <w:lvlJc w:val="left"/>
+      <w:pPr>
+        <w:ind w:left="3600" w:hanging="360"/>
+      </w:pPr>
+      <w:rPr>
+        <w:rFonts w:ascii="Courier New" w:hAnsi="Courier New" w:cs="Courier New" w:hint="default"/>
+      </w:rPr>
+    </w:lvl>
+    <w:lvl w:ilvl="5" w:tplc="04070005" w:tentative="1">
+      <w:start w:val="1"/>
+      <w:numFmt w:val="bullet"/>
+      <w:lvlText w:val=""/>
+      <w:lvlJc w:val="left"/>
+      <w:pPr>
+        <w:ind w:left="4320" w:hanging="360"/>
+      </w:pPr>
+      <w:rPr>
+        <w:rFonts w:ascii="Wingdings" w:hAnsi="Wingdings" w:hint="default"/>
+      </w:rPr>
+    </w:lvl>
+    <w:lvl w:ilvl="6" w:tplc="04070001" w:tentative="1">
+      <w:start w:val="1"/>
+      <w:numFmt w:val="bullet"/>
+      <w:lvlText w:val=""/>
+      <w:lvlJc w:val="left"/>
+      <w:pPr>
+        <w:ind w:left="5040" w:hanging="360"/>
+      </w:pPr>
+      <w:rPr>
+        <w:rFonts w:ascii="Symbol" w:hAnsi="Symbol" w:hint="default"/>
+      </w:rPr>
+    </w:lvl>
+    <w:lvl w:ilvl="7" w:tplc="04070003" w:tentative="1">
+      <w:start w:val="1"/>
+      <w:numFmt w:val="bullet"/>
+      <w:lvlText w:val="o"/>
+      <w:lvlJc w:val="left"/>
+      <w:pPr>
+        <w:ind w:left="5760" w:hanging="360"/>
+      </w:pPr>
+      <w:rPr>
+        <w:rFonts w:ascii="Courier New" w:hAnsi="Courier New" w:cs="Courier New" w:hint="default"/>
+      </w:rPr>
+    </w:lvl>
+    <w:lvl w:ilvl="8" w:tplc="04070005" w:tentative="1">
+      <w:start w:val="1"/>
+      <w:numFmt w:val="bullet"/>
+      <w:lvlText w:val=""/>
+      <w:lvlJc w:val="left"/>
+      <w:pPr>
+        <w:ind w:left="6480" w:hanging="360"/>
+      </w:pPr>
+      <w:rPr>
+        <w:rFonts w:ascii="Wingdings" w:hAnsi="Wingdings" w:hint="default"/>
+      </w:rPr>
+    </w:lvl>
+  </w:abstractNum>
+  <w:abstractNum w:abstractNumId="1">
     <w:nsid w:val="1AF975E6"/>
     <w:multiLevelType w:val="hybridMultilevel"/>
     <w:tmpl w:val="88A6B2A8"/>
@@ -548,7 +687,7 @@
       </w:rPr>
     </w:lvl>
   </w:abstractNum>
-  <w:abstractNum w:abstractNumId="1">
+  <w:abstractNum w:abstractNumId="2">
     <w:nsid w:val="1B3918EC"/>
     <w:multiLevelType w:val="hybridMultilevel"/>
     <w:tmpl w:val="888AA4AA"/>
@@ -661,7 +800,7 @@
       </w:rPr>
     </w:lvl>
   </w:abstractNum>
-  <w:abstractNum w:abstractNumId="2">
+  <w:abstractNum w:abstractNumId="3">
     <w:nsid w:val="40D734AE"/>
     <w:multiLevelType w:val="hybridMultilevel"/>
     <w:tmpl w:val="8BB87BB2"/>
@@ -774,7 +913,7 @@
       </w:rPr>
     </w:lvl>
   </w:abstractNum>
-  <w:abstractNum w:abstractNumId="3">
+  <w:abstractNum w:abstractNumId="4">
     <w:nsid w:val="4101157B"/>
     <w:multiLevelType w:val="hybridMultilevel"/>
     <w:tmpl w:val="802A51A2"/>
@@ -887,7 +1026,7 @@
       </w:rPr>
     </w:lvl>
   </w:abstractNum>
-  <w:abstractNum w:abstractNumId="4">
+  <w:abstractNum w:abstractNumId="5">
     <w:nsid w:val="655407FD"/>
     <w:multiLevelType w:val="hybridMultilevel"/>
     <w:tmpl w:val="2CE815E2"/>
@@ -1000,7 +1139,7 @@
       </w:rPr>
     </w:lvl>
   </w:abstractNum>
-  <w:abstractNum w:abstractNumId="5">
+  <w:abstractNum w:abstractNumId="6">
     <w:nsid w:val="74A53828"/>
     <w:multiLevelType w:val="hybridMultilevel"/>
     <w:tmpl w:val="4ADE87C4"/>
@@ -1113,7 +1252,7 @@
       </w:rPr>
     </w:lvl>
   </w:abstractNum>
-  <w:abstractNum w:abstractNumId="6">
+  <w:abstractNum w:abstractNumId="7">
     <w:nsid w:val="7D894F34"/>
     <w:multiLevelType w:val="hybridMultilevel"/>
     <w:tmpl w:val="88084488"/>
@@ -1227,24 +1366,27 @@
     </w:lvl>
   </w:abstractNum>
   <w:num w:numId="1">
+    <w:abstractNumId w:val="4"/>
+  </w:num>
+  <w:num w:numId="2">
     <w:abstractNumId w:val="3"/>
   </w:num>
-  <w:num w:numId="2">
+  <w:num w:numId="3">
+    <w:abstractNumId w:val="7"/>
+  </w:num>
+  <w:num w:numId="4">
+    <w:abstractNumId w:val="5"/>
+  </w:num>
+  <w:num w:numId="5">
     <w:abstractNumId w:val="2"/>
   </w:num>
-  <w:num w:numId="3">
+  <w:num w:numId="6">
     <w:abstractNumId w:val="6"/>
   </w:num>
-  <w:num w:numId="4">
-    <w:abstractNumId w:val="4"/>
-  </w:num>
-  <w:num w:numId="5">
+  <w:num w:numId="7">
     <w:abstractNumId w:val="1"/>
   </w:num>
-  <w:num w:numId="6">
-    <w:abstractNumId w:val="5"/>
-  </w:num>
-  <w:num w:numId="7">
+  <w:num w:numId="8">
     <w:abstractNumId w:val="0"/>
   </w:num>
 </w:numbering>

--- a/Dokumente/Meetingsprotokolle.docx
+++ b/Dokumente/Meetingsprotokolle.docx
@@ -1,18 +1,19 @@
 
 <file path=word/document.xml><?xml version="1.0" encoding="utf-8"?>
-<w:document xmlns:wpc="http://schemas.microsoft.com/office/word/2010/wordprocessingCanvas" xmlns:mc="http://schemas.openxmlformats.org/markup-compatibility/2006" xmlns:o="urn:schemas-microsoft-com:office:office" xmlns:r="http://schemas.openxmlformats.org/officeDocument/2006/relationships" xmlns:m="http://schemas.openxmlformats.org/officeDocument/2006/math" xmlns:v="urn:schemas-microsoft-com:vml" xmlns:wp14="http://schemas.microsoft.com/office/word/2010/wordprocessingDrawing" xmlns:wp="http://schemas.openxmlformats.org/drawingml/2006/wordprocessingDrawing" xmlns:w10="urn:schemas-microsoft-com:office:word" xmlns:w="http://schemas.openxmlformats.org/wordprocessingml/2006/main" xmlns:w14="http://schemas.microsoft.com/office/word/2010/wordml" xmlns:wpg="http://schemas.microsoft.com/office/word/2010/wordprocessingGroup" xmlns:wpi="http://schemas.microsoft.com/office/word/2010/wordprocessingInk" xmlns:wne="http://schemas.microsoft.com/office/word/2006/wordml" xmlns:wps="http://schemas.microsoft.com/office/word/2010/wordprocessingShape" mc:Ignorable="w14 wp14">
+<w:document xmlns:wpc="http://schemas.microsoft.com/office/word/2010/wordprocessingCanvas" xmlns:mc="http://schemas.openxmlformats.org/markup-compatibility/2006" xmlns:o="urn:schemas-microsoft-com:office:office" xmlns:r="http://schemas.openxmlformats.org/officeDocument/2006/relationships" xmlns:m="http://schemas.openxmlformats.org/officeDocument/2006/math" xmlns:v="urn:schemas-microsoft-com:vml" xmlns:wp14="http://schemas.microsoft.com/office/word/2010/wordprocessingDrawing" xmlns:wp="http://schemas.openxmlformats.org/drawingml/2006/wordprocessingDrawing" xmlns:w10="urn:schemas-microsoft-com:office:word" xmlns:w="http://schemas.openxmlformats.org/wordprocessingml/2006/main" xmlns:w14="http://schemas.microsoft.com/office/word/2010/wordml" xmlns:w15="http://schemas.microsoft.com/office/word/2012/wordml" xmlns:wpg="http://schemas.microsoft.com/office/word/2010/wordprocessingGroup" xmlns:wpi="http://schemas.microsoft.com/office/word/2010/wordprocessingInk" xmlns:wne="http://schemas.microsoft.com/office/word/2006/wordml" xmlns:wps="http://schemas.microsoft.com/office/word/2010/wordprocessingShape" mc:Ignorable="w14 w15 wp14">
   <w:body>
     <w:p>
       <w:pPr>
         <w:pStyle w:val="berschrift1"/>
       </w:pPr>
-      <w:proofErr w:type="spellStart"/>
-      <w:r>
-        <w:t>Meetingsprotokoll</w:t>
-      </w:r>
-      <w:proofErr w:type="spellEnd"/>
-      <w:r>
-        <w:t xml:space="preserve"> vom 20.05.2016</w:t>
+      <w:r>
+        <w:t>Meetings</w:t>
+      </w:r>
+      <w:r>
+        <w:t>-P</w:t>
+      </w:r>
+      <w:r>
+        <w:t>rotokoll vom 20.05.2016</w:t>
       </w:r>
     </w:p>
     <w:p/>
@@ -34,13 +35,8 @@
           <w:numId w:val="4"/>
         </w:numPr>
       </w:pPr>
-      <w:proofErr w:type="spellStart"/>
-      <w:r>
-        <w:t>GitHub</w:t>
-      </w:r>
-      <w:proofErr w:type="spellEnd"/>
-      <w:r>
-        <w:t xml:space="preserve"> als Datenplattform</w:t>
+      <w:r>
+        <w:t>GitHub als Datenplattform</w:t>
       </w:r>
     </w:p>
     <w:p>
@@ -67,13 +63,8 @@
         </w:numPr>
       </w:pPr>
       <w:r>
-        <w:t xml:space="preserve">Hinzufügen einer </w:t>
-      </w:r>
-      <w:proofErr w:type="spellStart"/>
-      <w:r>
-        <w:t>Wpf-Application</w:t>
-      </w:r>
-      <w:proofErr w:type="spellEnd"/>
+        <w:t>Hinzufügen einer Wpf-Application</w:t>
+      </w:r>
     </w:p>
     <w:p>
       <w:pPr>
@@ -84,34 +75,13 @@
         </w:numPr>
       </w:pPr>
       <w:r>
-        <w:t xml:space="preserve">Erster Entwurf der GUI mit </w:t>
-      </w:r>
-      <w:proofErr w:type="spellStart"/>
-      <w:r>
-        <w:t>DateTimePiker</w:t>
-      </w:r>
-      <w:proofErr w:type="spellEnd"/>
+        <w:t>Erster Entwurf der GUI mit DateTimePiker</w:t>
+      </w:r>
       <w:r>
         <w:t xml:space="preserve"> für den Tag der Inbetriebnahme</w:t>
       </w:r>
       <w:r>
-        <w:t xml:space="preserve"> und zwei </w:t>
-      </w:r>
-      <w:proofErr w:type="spellStart"/>
-      <w:r>
-        <w:t>ComboBoxen</w:t>
-      </w:r>
-      <w:proofErr w:type="spellEnd"/>
-      <w:r>
-        <w:t xml:space="preserve"> für </w:t>
-      </w:r>
-      <w:proofErr w:type="spellStart"/>
-      <w:r>
-        <w:t>Raumname</w:t>
-      </w:r>
-      <w:proofErr w:type="spellEnd"/>
-      <w:r>
-        <w:t xml:space="preserve"> und Gebäudename</w:t>
+        <w:t xml:space="preserve"> und zwei ComboBoxen für Raumname und Gebäudename</w:t>
       </w:r>
     </w:p>
     <w:p/>
@@ -152,6 +122,9 @@
       <w:r>
         <w:t xml:space="preserve">Markus Heidemann: </w:t>
       </w:r>
+      <w:r>
+        <w:t>Logik, Daten</w:t>
+      </w:r>
     </w:p>
     <w:p>
       <w:pPr>
@@ -162,15 +135,7 @@
         </w:numPr>
       </w:pPr>
       <w:r>
-        <w:t xml:space="preserve">Jens Hoffmann: GUI, </w:t>
-      </w:r>
-      <w:proofErr w:type="spellStart"/>
-      <w:r>
-        <w:t>Use</w:t>
-      </w:r>
-      <w:proofErr w:type="spellEnd"/>
-      <w:r>
-        <w:t>-Case-Diagramm,</w:t>
+        <w:t>Jens Hoffmann: GUI, Use-Case-Diagramm,</w:t>
       </w:r>
       <w:r>
         <w:t xml:space="preserve"> Testkriterien,</w:t>
@@ -181,6 +146,11 @@
     </w:p>
     <w:p/>
     <w:p>
+      <w:r>
+        <w:t>Fertigstellung bis Ende Montag</w:t>
+      </w:r>
+    </w:p>
+    <w:p>
       <w:pPr>
         <w:pStyle w:val="Listenabsatz"/>
         <w:numPr>
@@ -196,14 +166,15 @@
       <w:pPr>
         <w:pStyle w:val="berschrift1"/>
       </w:pPr>
-      <w:proofErr w:type="spellStart"/>
       <w:r>
         <w:lastRenderedPageBreak/>
-        <w:t>Meetingsprotokoll</w:t>
-      </w:r>
-      <w:proofErr w:type="spellEnd"/>
-      <w:r>
-        <w:t xml:space="preserve"> vom 22.05.2016</w:t>
+        <w:t>Meetings</w:t>
+      </w:r>
+      <w:r>
+        <w:t>-P</w:t>
+      </w:r>
+      <w:r>
+        <w:t>rotokoll vom 22.05.2016</w:t>
       </w:r>
     </w:p>
     <w:p/>
@@ -249,13 +220,8 @@
         <w:t>Projektes</w:t>
       </w:r>
       <w:r>
-        <w:t xml:space="preserve">/ersetzt durch </w:t>
-      </w:r>
-      <w:proofErr w:type="spellStart"/>
-      <w:r>
-        <w:t>Wpf</w:t>
-      </w:r>
-      <w:proofErr w:type="spellEnd"/>
+        <w:t>/ersetzt durch Wpf</w:t>
+      </w:r>
     </w:p>
     <w:p>
       <w:pPr>
@@ -278,15 +244,7 @@
         </w:numPr>
       </w:pPr>
       <w:r>
-        <w:t>Generische Liste „</w:t>
-      </w:r>
-      <w:proofErr w:type="spellStart"/>
-      <w:r>
-        <w:t>HardwareList</w:t>
-      </w:r>
-      <w:proofErr w:type="spellEnd"/>
-      <w:r>
-        <w:t>“ angelegt, die von List erbt.</w:t>
+        <w:t>Generische Liste „HardwareList“ angelegt, die von List erbt.</w:t>
       </w:r>
     </w:p>
     <w:p>
@@ -298,23 +256,7 @@
         </w:numPr>
       </w:pPr>
       <w:r>
-        <w:t xml:space="preserve">Verwendung des </w:t>
-      </w:r>
-      <w:proofErr w:type="spellStart"/>
-      <w:r>
-        <w:t>SaveFileDialogs</w:t>
-      </w:r>
-      <w:proofErr w:type="spellEnd"/>
-      <w:r>
-        <w:t xml:space="preserve"> und </w:t>
-      </w:r>
-      <w:proofErr w:type="spellStart"/>
-      <w:r>
-        <w:t>OpenFileDialogs</w:t>
-      </w:r>
-      <w:proofErr w:type="spellEnd"/>
-      <w:r>
-        <w:t xml:space="preserve"> in der Logik der GUI</w:t>
+        <w:t>Verwendung des SaveFileDialogs und OpenFileDialogs in der Logik der GUI</w:t>
       </w:r>
     </w:p>
     <w:p>
@@ -389,20 +331,314 @@
         <w:t>Methode der GUI für die Fehlerbehandlung</w:t>
       </w:r>
     </w:p>
-    <w:p>
+    <w:p/>
+    <w:p/>
+    <w:p>
+      <w:r>
+        <w:t>Fertigstellung bis Ende Montag</w:t>
+      </w:r>
+      <w:r>
+        <w:br w:type="page"/>
+      </w:r>
+    </w:p>
+    <w:p>
+      <w:pPr>
+        <w:pStyle w:val="berschrift1"/>
+      </w:pPr>
+      <w:r>
+        <w:lastRenderedPageBreak/>
+        <w:t>Meetings-Protokoll vom 23</w:t>
+      </w:r>
+      <w:r>
+        <w:t>.05.2016</w:t>
+      </w:r>
+    </w:p>
+    <w:p/>
+    <w:p>
+      <w:pPr>
+        <w:pStyle w:val="Listenabsatz"/>
+        <w:numPr>
+          <w:ilvl w:val="0"/>
+          <w:numId w:val="9"/>
+        </w:numPr>
+      </w:pPr>
+      <w:r>
+        <w:t>SaveFileDialog und OpenFileDialog Filetypen gefiltert</w:t>
+      </w:r>
+    </w:p>
+    <w:p>
+      <w:pPr>
+        <w:pStyle w:val="Listenabsatz"/>
+        <w:numPr>
+          <w:ilvl w:val="0"/>
+          <w:numId w:val="9"/>
+        </w:numPr>
+      </w:pPr>
+      <w:r>
+        <w:t>Fehlerabhandlungen im MainWindow</w:t>
+      </w:r>
+    </w:p>
+    <w:p>
+      <w:pPr>
+        <w:pStyle w:val="Listenabsatz"/>
+        <w:numPr>
+          <w:ilvl w:val="0"/>
+          <w:numId w:val="8"/>
+        </w:numPr>
+      </w:pPr>
+      <w:r>
+        <w:t>Variable FirstDate angepasst</w:t>
+      </w:r>
+      <w:r>
+        <w:t xml:space="preserve"> </w:t>
+      </w:r>
+    </w:p>
+    <w:p>
+      <w:pPr>
+        <w:pStyle w:val="Listenabsatz"/>
+        <w:numPr>
+          <w:ilvl w:val="0"/>
+          <w:numId w:val="9"/>
+        </w:numPr>
+      </w:pPr>
+      <w:r>
+        <w:t>Dokumentation</w:t>
+      </w:r>
+    </w:p>
+    <w:p/>
+    <w:p>
+      <w:r>
+        <w:t>Aufgaben:</w:t>
+      </w:r>
+    </w:p>
+    <w:p>
+      <w:pPr>
+        <w:pStyle w:val="Listenabsatz"/>
+        <w:numPr>
+          <w:ilvl w:val="0"/>
+          <w:numId w:val="5"/>
+        </w:numPr>
+      </w:pPr>
+      <w:r>
+        <w:t>Weiterführen der bisherigen Aufgaben</w:t>
+      </w:r>
+    </w:p>
+    <w:p>
+      <w:pPr>
+        <w:pStyle w:val="Listenabsatz"/>
+        <w:numPr>
+          <w:ilvl w:val="0"/>
+          <w:numId w:val="5"/>
+        </w:numPr>
+      </w:pPr>
+      <w:r>
+        <w:t>Tests</w:t>
+      </w:r>
+    </w:p>
+    <w:p/>
+    <w:p>
+      <w:r>
+        <w:t>Fehlende Ressourcen:</w:t>
+      </w:r>
+    </w:p>
+    <w:p>
+      <w:pPr>
+        <w:pStyle w:val="Listenabsatz"/>
+        <w:numPr>
+          <w:ilvl w:val="0"/>
+          <w:numId w:val="7"/>
+        </w:numPr>
+      </w:pPr>
+      <w:r>
+        <w:t>Methode für die Selektion nach Raum- und Gebäudename</w:t>
+      </w:r>
+    </w:p>
+    <w:p>
+      <w:pPr>
+        <w:ind w:left="360"/>
+      </w:pPr>
+    </w:p>
+    <w:p>
+      <w:r>
+        <w:t>Fertigstellung bis Ende Mittwoch</w:t>
+      </w:r>
+      <w:r>
+        <w:br w:type="page"/>
+      </w:r>
+    </w:p>
+    <w:p>
+      <w:pPr>
+        <w:pStyle w:val="berschrift1"/>
+      </w:pPr>
+      <w:r>
+        <w:lastRenderedPageBreak/>
+        <w:t>Meetings-Protokoll vom 24.05.2016</w:t>
+      </w:r>
+    </w:p>
+    <w:p/>
+    <w:p>
+      <w:pPr>
+        <w:pStyle w:val="Listenabsatz"/>
+        <w:numPr>
+          <w:ilvl w:val="0"/>
+          <w:numId w:val="8"/>
+        </w:numPr>
+      </w:pPr>
+      <w:r>
+        <w:t>Entscheidung vorerst keine Klasse HardWareList (erbt von List&lt;Hardware&gt;) zu verwenden, da kein Nutzen erkennbar ist.</w:t>
+      </w:r>
+    </w:p>
+    <w:p>
+      <w:pPr>
+        <w:pStyle w:val="Listenabsatz"/>
+        <w:numPr>
+          <w:ilvl w:val="0"/>
+          <w:numId w:val="8"/>
+        </w:numPr>
+      </w:pPr>
+      <w:r>
+        <w:t>Stattdessen direkte Verwendung von List&lt;Hardware&gt;</w:t>
+      </w:r>
+    </w:p>
+    <w:p>
+      <w:pPr>
+        <w:pStyle w:val="Listenabsatz"/>
+        <w:numPr>
+          <w:ilvl w:val="0"/>
+          <w:numId w:val="8"/>
+        </w:numPr>
+      </w:pPr>
+      <w:r>
+        <w:t>IHardware und Server Klasse entfernt, nicht benötigt</w:t>
+      </w:r>
+    </w:p>
+    <w:p>
+      <w:pPr>
+        <w:pStyle w:val="Listenabsatz"/>
+        <w:numPr>
+          <w:ilvl w:val="0"/>
+          <w:numId w:val="8"/>
+        </w:numPr>
+      </w:pPr>
+      <w:r>
+        <w:t>Methode für die Selektion nach Raum- und Gebäudename</w:t>
+      </w:r>
+      <w:r>
+        <w:t xml:space="preserve"> eingebaut</w:t>
+      </w:r>
+    </w:p>
+    <w:p>
+      <w:pPr>
+        <w:pStyle w:val="Listenabsatz"/>
+        <w:numPr>
+          <w:ilvl w:val="0"/>
+          <w:numId w:val="8"/>
+        </w:numPr>
+      </w:pPr>
+      <w:r>
+        <w:t>Erste Tests</w:t>
+      </w:r>
+      <w:r>
+        <w:t xml:space="preserve"> </w:t>
+      </w:r>
+    </w:p>
+    <w:p>
+      <w:pPr>
+        <w:pStyle w:val="Listenabsatz"/>
+        <w:numPr>
+          <w:ilvl w:val="0"/>
+          <w:numId w:val="8"/>
+        </w:numPr>
+      </w:pPr>
+      <w:r>
+        <w:t>Dokumentation</w:t>
+      </w:r>
+    </w:p>
+    <w:p/>
+    <w:p>
+      <w:r>
+        <w:t>Aufgaben:</w:t>
+      </w:r>
+    </w:p>
+    <w:p>
+      <w:pPr>
+        <w:pStyle w:val="Listenabsatz"/>
+        <w:numPr>
+          <w:ilvl w:val="0"/>
+          <w:numId w:val="5"/>
+        </w:numPr>
+      </w:pPr>
+      <w:r>
+        <w:t>Weiterführen der bisherigen Aufgaben</w:t>
+      </w:r>
+    </w:p>
+    <w:p>
+      <w:pPr>
+        <w:pStyle w:val="Listenabsatz"/>
+        <w:numPr>
+          <w:ilvl w:val="0"/>
+          <w:numId w:val="5"/>
+        </w:numPr>
+      </w:pPr>
+      <w:r>
+        <w:t>Tests</w:t>
+      </w:r>
+    </w:p>
+    <w:p/>
+    <w:p>
+      <w:r>
+        <w:t>Fertigstellung bis Ende Mittwoch</w:t>
+      </w:r>
+    </w:p>
+    <w:p>
+      <w:r>
+        <w:br w:type="page"/>
+      </w:r>
+    </w:p>
+    <w:p>
+      <w:pPr>
+        <w:pStyle w:val="berschrift1"/>
+      </w:pPr>
+      <w:r>
+        <w:lastRenderedPageBreak/>
+        <w:t>Meetings-Protokoll vom 25</w:t>
+      </w:r>
+      <w:r>
+        <w:t>.05.2016</w:t>
+      </w:r>
+    </w:p>
+    <w:p/>
+    <w:p>
+      <w:pPr>
+        <w:pStyle w:val="Listenabsatz"/>
+        <w:numPr>
+          <w:ilvl w:val="0"/>
+          <w:numId w:val="8"/>
+        </w:numPr>
+      </w:pPr>
+      <w:r>
+        <w:t>Tests</w:t>
+      </w:r>
+      <w:r>
+        <w:t xml:space="preserve"> </w:t>
+      </w:r>
+    </w:p>
+    <w:p>
+      <w:pPr>
+        <w:pStyle w:val="Listenabsatz"/>
+        <w:numPr>
+          <w:ilvl w:val="0"/>
+          <w:numId w:val="8"/>
+        </w:numPr>
+      </w:pPr>
+      <w:r>
+        <w:t>Ausbesserung letzter Fehler</w:t>
+      </w:r>
       <w:bookmarkStart w:id="3" w:name="_GoBack"/>
       <w:bookmarkEnd w:id="3"/>
     </w:p>
     <w:p>
       <w:pPr>
-        <w:pStyle w:val="berschrift1"/>
-      </w:pPr>
-      <w:r>
-        <w:t>Meetings-Protokoll vom 24.05.2016</w:t>
-      </w:r>
-    </w:p>
-    <w:p>
-      <w:pPr>
         <w:pStyle w:val="Listenabsatz"/>
         <w:numPr>
           <w:ilvl w:val="0"/>
@@ -410,45 +646,11 @@
         </w:numPr>
       </w:pPr>
       <w:r>
-        <w:t xml:space="preserve">Entscheidung vorerst keine Klasse </w:t>
-      </w:r>
-      <w:proofErr w:type="spellStart"/>
-      <w:r>
-        <w:t>HardWareList</w:t>
-      </w:r>
-      <w:proofErr w:type="spellEnd"/>
-      <w:r>
-        <w:t xml:space="preserve"> (erbt von List&lt;</w:t>
-      </w:r>
-      <w:proofErr w:type="spellStart"/>
-      <w:r>
-        <w:t>IHardware</w:t>
-      </w:r>
-      <w:proofErr w:type="spellEnd"/>
-      <w:r>
-        <w:t>&gt;) zu verwenden, da kein Nutzen erkennbar ist.</w:t>
-      </w:r>
-    </w:p>
-    <w:p>
-      <w:pPr>
-        <w:pStyle w:val="Listenabsatz"/>
-        <w:numPr>
-          <w:ilvl w:val="0"/>
-          <w:numId w:val="8"/>
-        </w:numPr>
-      </w:pPr>
-      <w:r>
-        <w:t>Stattdessen direkte Verwendung von List&lt;</w:t>
-      </w:r>
-      <w:proofErr w:type="spellStart"/>
-      <w:r>
-        <w:t>IHardware</w:t>
-      </w:r>
-      <w:proofErr w:type="spellEnd"/>
-      <w:r>
-        <w:t>&gt;</w:t>
-      </w:r>
-    </w:p>
+        <w:t>Dokumentation</w:t>
+      </w:r>
+    </w:p>
+    <w:p/>
+    <w:p/>
     <w:sectPr>
       <w:pgSz w:w="11906" w:h="16838"/>
       <w:pgMar w:top="1417" w:right="1417" w:bottom="1134" w:left="1417" w:header="708" w:footer="708" w:gutter="0"/>
@@ -460,8 +662,8 @@
 </file>
 
 <file path=word/numbering.xml><?xml version="1.0" encoding="utf-8"?>
-<w:numbering xmlns:wpc="http://schemas.microsoft.com/office/word/2010/wordprocessingCanvas" xmlns:mc="http://schemas.openxmlformats.org/markup-compatibility/2006" xmlns:o="urn:schemas-microsoft-com:office:office" xmlns:r="http://schemas.openxmlformats.org/officeDocument/2006/relationships" xmlns:m="http://schemas.openxmlformats.org/officeDocument/2006/math" xmlns:v="urn:schemas-microsoft-com:vml" xmlns:wp14="http://schemas.microsoft.com/office/word/2010/wordprocessingDrawing" xmlns:wp="http://schemas.openxmlformats.org/drawingml/2006/wordprocessingDrawing" xmlns:w10="urn:schemas-microsoft-com:office:word" xmlns:w="http://schemas.openxmlformats.org/wordprocessingml/2006/main" xmlns:w14="http://schemas.microsoft.com/office/word/2010/wordml" xmlns:wpg="http://schemas.microsoft.com/office/word/2010/wordprocessingGroup" xmlns:wpi="http://schemas.microsoft.com/office/word/2010/wordprocessingInk" xmlns:wne="http://schemas.microsoft.com/office/word/2006/wordml" xmlns:wps="http://schemas.microsoft.com/office/word/2010/wordprocessingShape" mc:Ignorable="w14 wp14">
-  <w:abstractNum w:abstractNumId="0">
+<w:numbering xmlns:wpc="http://schemas.microsoft.com/office/word/2010/wordprocessingCanvas" xmlns:mc="http://schemas.openxmlformats.org/markup-compatibility/2006" xmlns:o="urn:schemas-microsoft-com:office:office" xmlns:r="http://schemas.openxmlformats.org/officeDocument/2006/relationships" xmlns:m="http://schemas.openxmlformats.org/officeDocument/2006/math" xmlns:v="urn:schemas-microsoft-com:vml" xmlns:wp14="http://schemas.microsoft.com/office/word/2010/wordprocessingDrawing" xmlns:wp="http://schemas.openxmlformats.org/drawingml/2006/wordprocessingDrawing" xmlns:w10="urn:schemas-microsoft-com:office:word" xmlns:w="http://schemas.openxmlformats.org/wordprocessingml/2006/main" xmlns:w14="http://schemas.microsoft.com/office/word/2010/wordml" xmlns:w15="http://schemas.microsoft.com/office/word/2012/wordml" xmlns:wpg="http://schemas.microsoft.com/office/word/2010/wordprocessingGroup" xmlns:wpi="http://schemas.microsoft.com/office/word/2010/wordprocessingInk" xmlns:wne="http://schemas.microsoft.com/office/word/2006/wordml" xmlns:wps="http://schemas.microsoft.com/office/word/2010/wordprocessingShape" mc:Ignorable="w14 w15 wp14">
+  <w:abstractNum w:abstractNumId="0" w15:restartNumberingAfterBreak="0">
     <w:nsid w:val="18DB4EC7"/>
     <w:multiLevelType w:val="hybridMultilevel"/>
     <w:tmpl w:val="D2105310"/>
@@ -574,7 +776,7 @@
       </w:rPr>
     </w:lvl>
   </w:abstractNum>
-  <w:abstractNum w:abstractNumId="1">
+  <w:abstractNum w:abstractNumId="1" w15:restartNumberingAfterBreak="0">
     <w:nsid w:val="1AF975E6"/>
     <w:multiLevelType w:val="hybridMultilevel"/>
     <w:tmpl w:val="88A6B2A8"/>
@@ -687,7 +889,7 @@
       </w:rPr>
     </w:lvl>
   </w:abstractNum>
-  <w:abstractNum w:abstractNumId="2">
+  <w:abstractNum w:abstractNumId="2" w15:restartNumberingAfterBreak="0">
     <w:nsid w:val="1B3918EC"/>
     <w:multiLevelType w:val="hybridMultilevel"/>
     <w:tmpl w:val="888AA4AA"/>
@@ -800,7 +1002,120 @@
       </w:rPr>
     </w:lvl>
   </w:abstractNum>
-  <w:abstractNum w:abstractNumId="3">
+  <w:abstractNum w:abstractNumId="3" w15:restartNumberingAfterBreak="0">
+    <w:nsid w:val="3A6A2BB4"/>
+    <w:multiLevelType w:val="hybridMultilevel"/>
+    <w:tmpl w:val="9B349DD2"/>
+    <w:lvl w:ilvl="0" w:tplc="04070001">
+      <w:start w:val="1"/>
+      <w:numFmt w:val="bullet"/>
+      <w:lvlText w:val=""/>
+      <w:lvlJc w:val="left"/>
+      <w:pPr>
+        <w:ind w:left="720" w:hanging="360"/>
+      </w:pPr>
+      <w:rPr>
+        <w:rFonts w:ascii="Symbol" w:hAnsi="Symbol" w:hint="default"/>
+      </w:rPr>
+    </w:lvl>
+    <w:lvl w:ilvl="1" w:tplc="04070003" w:tentative="1">
+      <w:start w:val="1"/>
+      <w:numFmt w:val="bullet"/>
+      <w:lvlText w:val="o"/>
+      <w:lvlJc w:val="left"/>
+      <w:pPr>
+        <w:ind w:left="1440" w:hanging="360"/>
+      </w:pPr>
+      <w:rPr>
+        <w:rFonts w:ascii="Courier New" w:hAnsi="Courier New" w:cs="Courier New" w:hint="default"/>
+      </w:rPr>
+    </w:lvl>
+    <w:lvl w:ilvl="2" w:tplc="04070005" w:tentative="1">
+      <w:start w:val="1"/>
+      <w:numFmt w:val="bullet"/>
+      <w:lvlText w:val=""/>
+      <w:lvlJc w:val="left"/>
+      <w:pPr>
+        <w:ind w:left="2160" w:hanging="360"/>
+      </w:pPr>
+      <w:rPr>
+        <w:rFonts w:ascii="Wingdings" w:hAnsi="Wingdings" w:hint="default"/>
+      </w:rPr>
+    </w:lvl>
+    <w:lvl w:ilvl="3" w:tplc="04070001" w:tentative="1">
+      <w:start w:val="1"/>
+      <w:numFmt w:val="bullet"/>
+      <w:lvlText w:val=""/>
+      <w:lvlJc w:val="left"/>
+      <w:pPr>
+        <w:ind w:left="2880" w:hanging="360"/>
+      </w:pPr>
+      <w:rPr>
+        <w:rFonts w:ascii="Symbol" w:hAnsi="Symbol" w:hint="default"/>
+      </w:rPr>
+    </w:lvl>
+    <w:lvl w:ilvl="4" w:tplc="04070003" w:tentative="1">
+      <w:start w:val="1"/>
+      <w:numFmt w:val="bullet"/>
+      <w:lvlText w:val="o"/>
+      <w:lvlJc w:val="left"/>
+      <w:pPr>
+        <w:ind w:left="3600" w:hanging="360"/>
+      </w:pPr>
+      <w:rPr>
+        <w:rFonts w:ascii="Courier New" w:hAnsi="Courier New" w:cs="Courier New" w:hint="default"/>
+      </w:rPr>
+    </w:lvl>
+    <w:lvl w:ilvl="5" w:tplc="04070005" w:tentative="1">
+      <w:start w:val="1"/>
+      <w:numFmt w:val="bullet"/>
+      <w:lvlText w:val=""/>
+      <w:lvlJc w:val="left"/>
+      <w:pPr>
+        <w:ind w:left="4320" w:hanging="360"/>
+      </w:pPr>
+      <w:rPr>
+        <w:rFonts w:ascii="Wingdings" w:hAnsi="Wingdings" w:hint="default"/>
+      </w:rPr>
+    </w:lvl>
+    <w:lvl w:ilvl="6" w:tplc="04070001" w:tentative="1">
+      <w:start w:val="1"/>
+      <w:numFmt w:val="bullet"/>
+      <w:lvlText w:val=""/>
+      <w:lvlJc w:val="left"/>
+      <w:pPr>
+        <w:ind w:left="5040" w:hanging="360"/>
+      </w:pPr>
+      <w:rPr>
+        <w:rFonts w:ascii="Symbol" w:hAnsi="Symbol" w:hint="default"/>
+      </w:rPr>
+    </w:lvl>
+    <w:lvl w:ilvl="7" w:tplc="04070003" w:tentative="1">
+      <w:start w:val="1"/>
+      <w:numFmt w:val="bullet"/>
+      <w:lvlText w:val="o"/>
+      <w:lvlJc w:val="left"/>
+      <w:pPr>
+        <w:ind w:left="5760" w:hanging="360"/>
+      </w:pPr>
+      <w:rPr>
+        <w:rFonts w:ascii="Courier New" w:hAnsi="Courier New" w:cs="Courier New" w:hint="default"/>
+      </w:rPr>
+    </w:lvl>
+    <w:lvl w:ilvl="8" w:tplc="04070005" w:tentative="1">
+      <w:start w:val="1"/>
+      <w:numFmt w:val="bullet"/>
+      <w:lvlText w:val=""/>
+      <w:lvlJc w:val="left"/>
+      <w:pPr>
+        <w:ind w:left="6480" w:hanging="360"/>
+      </w:pPr>
+      <w:rPr>
+        <w:rFonts w:ascii="Wingdings" w:hAnsi="Wingdings" w:hint="default"/>
+      </w:rPr>
+    </w:lvl>
+  </w:abstractNum>
+  <w:abstractNum w:abstractNumId="4" w15:restartNumberingAfterBreak="0">
     <w:nsid w:val="40D734AE"/>
     <w:multiLevelType w:val="hybridMultilevel"/>
     <w:tmpl w:val="8BB87BB2"/>
@@ -913,7 +1228,7 @@
       </w:rPr>
     </w:lvl>
   </w:abstractNum>
-  <w:abstractNum w:abstractNumId="4">
+  <w:abstractNum w:abstractNumId="5" w15:restartNumberingAfterBreak="0">
     <w:nsid w:val="4101157B"/>
     <w:multiLevelType w:val="hybridMultilevel"/>
     <w:tmpl w:val="802A51A2"/>
@@ -1026,7 +1341,7 @@
       </w:rPr>
     </w:lvl>
   </w:abstractNum>
-  <w:abstractNum w:abstractNumId="5">
+  <w:abstractNum w:abstractNumId="6" w15:restartNumberingAfterBreak="0">
     <w:nsid w:val="655407FD"/>
     <w:multiLevelType w:val="hybridMultilevel"/>
     <w:tmpl w:val="2CE815E2"/>
@@ -1139,7 +1454,7 @@
       </w:rPr>
     </w:lvl>
   </w:abstractNum>
-  <w:abstractNum w:abstractNumId="6">
+  <w:abstractNum w:abstractNumId="7" w15:restartNumberingAfterBreak="0">
     <w:nsid w:val="74A53828"/>
     <w:multiLevelType w:val="hybridMultilevel"/>
     <w:tmpl w:val="4ADE87C4"/>
@@ -1252,7 +1567,7 @@
       </w:rPr>
     </w:lvl>
   </w:abstractNum>
-  <w:abstractNum w:abstractNumId="7">
+  <w:abstractNum w:abstractNumId="8" w15:restartNumberingAfterBreak="0">
     <w:nsid w:val="7D894F34"/>
     <w:multiLevelType w:val="hybridMultilevel"/>
     <w:tmpl w:val="88084488"/>
@@ -1366,22 +1681,22 @@
     </w:lvl>
   </w:abstractNum>
   <w:num w:numId="1">
+    <w:abstractNumId w:val="5"/>
+  </w:num>
+  <w:num w:numId="2">
     <w:abstractNumId w:val="4"/>
   </w:num>
-  <w:num w:numId="2">
-    <w:abstractNumId w:val="3"/>
-  </w:num>
   <w:num w:numId="3">
-    <w:abstractNumId w:val="7"/>
+    <w:abstractNumId w:val="8"/>
   </w:num>
   <w:num w:numId="4">
-    <w:abstractNumId w:val="5"/>
+    <w:abstractNumId w:val="6"/>
   </w:num>
   <w:num w:numId="5">
     <w:abstractNumId w:val="2"/>
   </w:num>
   <w:num w:numId="6">
-    <w:abstractNumId w:val="6"/>
+    <w:abstractNumId w:val="7"/>
   </w:num>
   <w:num w:numId="7">
     <w:abstractNumId w:val="1"/>
@@ -1389,11 +1704,14 @@
   <w:num w:numId="8">
     <w:abstractNumId w:val="0"/>
   </w:num>
+  <w:num w:numId="9">
+    <w:abstractNumId w:val="3"/>
+  </w:num>
 </w:numbering>
 </file>
 
 <file path=word/styles.xml><?xml version="1.0" encoding="utf-8"?>
-<w:styles xmlns:mc="http://schemas.openxmlformats.org/markup-compatibility/2006" xmlns:r="http://schemas.openxmlformats.org/officeDocument/2006/relationships" xmlns:w="http://schemas.openxmlformats.org/wordprocessingml/2006/main" xmlns:w14="http://schemas.microsoft.com/office/word/2010/wordml" mc:Ignorable="w14">
+<w:styles xmlns:mc="http://schemas.openxmlformats.org/markup-compatibility/2006" xmlns:r="http://schemas.openxmlformats.org/officeDocument/2006/relationships" xmlns:w="http://schemas.openxmlformats.org/wordprocessingml/2006/main" xmlns:w14="http://schemas.microsoft.com/office/word/2010/wordml" xmlns:w15="http://schemas.microsoft.com/office/word/2012/wordml" mc:Ignorable="w14 w15">
   <w:docDefaults>
     <w:rPrDefault>
       <w:rPr>
@@ -1409,383 +1727,378 @@
       </w:pPr>
     </w:pPrDefault>
   </w:docDefaults>
-  <w:latentStyles w:defLockedState="0" w:defUIPriority="99" w:defSemiHidden="1" w:defUnhideWhenUsed="1" w:defQFormat="0" w:count="267">
-    <w:lsdException w:name="Normal" w:semiHidden="0" w:uiPriority="0" w:unhideWhenUsed="0" w:qFormat="1"/>
-    <w:lsdException w:name="heading 1" w:semiHidden="0" w:uiPriority="9" w:unhideWhenUsed="0" w:qFormat="1"/>
-    <w:lsdException w:name="heading 2" w:uiPriority="9" w:qFormat="1"/>
-    <w:lsdException w:name="heading 3" w:uiPriority="9" w:qFormat="1"/>
-    <w:lsdException w:name="heading 4" w:uiPriority="9" w:qFormat="1"/>
-    <w:lsdException w:name="heading 5" w:uiPriority="9" w:qFormat="1"/>
-    <w:lsdException w:name="heading 6" w:uiPriority="9" w:qFormat="1"/>
-    <w:lsdException w:name="heading 7" w:uiPriority="9" w:qFormat="1"/>
-    <w:lsdException w:name="heading 8" w:uiPriority="9" w:qFormat="1"/>
-    <w:lsdException w:name="heading 9" w:uiPriority="9" w:qFormat="1"/>
-    <w:lsdException w:name="toc 1" w:uiPriority="39"/>
-    <w:lsdException w:name="toc 2" w:uiPriority="39"/>
-    <w:lsdException w:name="toc 3" w:uiPriority="39"/>
-    <w:lsdException w:name="toc 4" w:uiPriority="39"/>
-    <w:lsdException w:name="toc 5" w:uiPriority="39"/>
-    <w:lsdException w:name="toc 6" w:uiPriority="39"/>
-    <w:lsdException w:name="toc 7" w:uiPriority="39"/>
-    <w:lsdException w:name="toc 8" w:uiPriority="39"/>
-    <w:lsdException w:name="toc 9" w:uiPriority="39"/>
-    <w:lsdException w:name="caption" w:uiPriority="35" w:qFormat="1"/>
-    <w:lsdException w:name="Title" w:semiHidden="0" w:uiPriority="10" w:unhideWhenUsed="0" w:qFormat="1"/>
-    <w:lsdException w:name="Default Paragraph Font" w:uiPriority="1"/>
-    <w:lsdException w:name="Subtitle" w:semiHidden="0" w:uiPriority="11" w:unhideWhenUsed="0" w:qFormat="1"/>
-    <w:lsdException w:name="Strong" w:semiHidden="0" w:uiPriority="22" w:unhideWhenUsed="0" w:qFormat="1"/>
-    <w:lsdException w:name="Emphasis" w:semiHidden="0" w:uiPriority="20" w:unhideWhenUsed="0" w:qFormat="1"/>
-    <w:lsdException w:name="Table Grid" w:semiHidden="0" w:uiPriority="59" w:unhideWhenUsed="0"/>
-    <w:lsdException w:name="Placeholder Text" w:unhideWhenUsed="0"/>
-    <w:lsdException w:name="No Spacing" w:semiHidden="0" w:uiPriority="1" w:unhideWhenUsed="0" w:qFormat="1"/>
-    <w:lsdException w:name="Light Shading" w:semiHidden="0" w:uiPriority="60" w:unhideWhenUsed="0"/>
-    <w:lsdException w:name="Light List" w:semiHidden="0" w:uiPriority="61" w:unhideWhenUsed="0"/>
-    <w:lsdException w:name="Light Grid" w:semiHidden="0" w:uiPriority="62" w:unhideWhenUsed="0"/>
-    <w:lsdException w:name="Medium Shading 1" w:semiHidden="0" w:uiPriority="63" w:unhideWhenUsed="0"/>
-    <w:lsdException w:name="Medium Shading 2" w:semiHidden="0" w:uiPriority="64" w:unhideWhenUsed="0"/>
-    <w:lsdException w:name="Medium List 1" w:semiHidden="0" w:uiPriority="65" w:unhideWhenUsed="0"/>
-    <w:lsdException w:name="Medium List 2" w:semiHidden="0" w:uiPriority="66" w:unhideWhenUsed="0"/>
-    <w:lsdException w:name="Medium Grid 1" w:semiHidden="0" w:uiPriority="67" w:unhideWhenUsed="0"/>
-    <w:lsdException w:name="Medium Grid 2" w:semiHidden="0" w:uiPriority="68" w:unhideWhenUsed="0"/>
-    <w:lsdException w:name="Medium Grid 3" w:semiHidden="0" w:uiPriority="69" w:unhideWhenUsed="0"/>
-    <w:lsdException w:name="Dark List" w:semiHidden="0" w:uiPriority="70" w:unhideWhenUsed="0"/>
-    <w:lsdException w:name="Colorful Shading" w:semiHidden="0" w:uiPriority="71" w:unhideWhenUsed="0"/>
-    <w:lsdException w:name="Colorful List" w:semiHidden="0" w:uiPriority="72" w:unhideWhenUsed="0"/>
-    <w:lsdException w:name="Colorful Grid" w:semiHidden="0" w:uiPriority="73" w:unhideWhenUsed="0"/>
-    <w:lsdException w:name="Light Shading Accent 1" w:semiHidden="0" w:uiPriority="60" w:unhideWhenUsed="0"/>
-    <w:lsdException w:name="Light List Accent 1" w:semiHidden="0" w:uiPriority="61" w:unhideWhenUsed="0"/>
-    <w:lsdException w:name="Light Grid Accent 1" w:semiHidden="0" w:uiPriority="62" w:unhideWhenUsed="0"/>
-    <w:lsdException w:name="Medium Shading 1 Accent 1" w:semiHidden="0" w:uiPriority="63" w:unhideWhenUsed="0"/>
-    <w:lsdException w:name="Medium Shading 2 Accent 1" w:semiHidden="0" w:uiPriority="64" w:unhideWhenUsed="0"/>
-    <w:lsdException w:name="Medium List 1 Accent 1" w:semiHidden="0" w:uiPriority="65" w:unhideWhenUsed="0"/>
-    <w:lsdException w:name="Revision" w:unhideWhenUsed="0"/>
-    <w:lsdException w:name="List Paragraph" w:semiHidden="0" w:uiPriority="34" w:unhideWhenUsed="0" w:qFormat="1"/>
-    <w:lsdException w:name="Quote" w:semiHidden="0" w:uiPriority="29" w:unhideWhenUsed="0" w:qFormat="1"/>
-    <w:lsdException w:name="Intense Quote" w:semiHidden="0" w:uiPriority="30" w:unhideWhenUsed="0" w:qFormat="1"/>
-    <w:lsdException w:name="Medium List 2 Accent 1" w:semiHidden="0" w:uiPriority="66" w:unhideWhenUsed="0"/>
-    <w:lsdException w:name="Medium Grid 1 Accent 1" w:semiHidden="0" w:uiPriority="67" w:unhideWhenUsed="0"/>
-    <w:lsdException w:name="Medium Grid 2 Accent 1" w:semiHidden="0" w:uiPriority="68" w:unhideWhenUsed="0"/>
-    <w:lsdException w:name="Medium Grid 3 Accent 1" w:semiHidden="0" w:uiPriority="69" w:unhideWhenUsed="0"/>
-    <w:lsdException w:name="Dark List Accent 1" w:semiHidden="0" w:uiPriority="70" w:unhideWhenUsed="0"/>
-    <w:lsdException w:name="Colorful Shading Accent 1" w:semiHidden="0" w:uiPriority="71" w:unhideWhenUsed="0"/>
-    <w:lsdException w:name="Colorful List Accent 1" w:semiHidden="0" w:uiPriority="72" w:unhideWhenUsed="0"/>
-    <w:lsdException w:name="Colorful Grid Accent 1" w:semiHidden="0" w:uiPriority="73" w:unhideWhenUsed="0"/>
-    <w:lsdException w:name="Light Shading Accent 2" w:semiHidden="0" w:uiPriority="60" w:unhideWhenUsed="0"/>
-    <w:lsdException w:name="Light List Accent 2" w:semiHidden="0" w:uiPriority="61" w:unhideWhenUsed="0"/>
-    <w:lsdException w:name="Light Grid Accent 2" w:semiHidden="0" w:uiPriority="62" w:unhideWhenUsed="0"/>
-    <w:lsdException w:name="Medium Shading 1 Accent 2" w:semiHidden="0" w:uiPriority="63" w:unhideWhenUsed="0"/>
-    <w:lsdException w:name="Medium Shading 2 Accent 2" w:semiHidden="0" w:uiPriority="64" w:unhideWhenUsed="0"/>
-    <w:lsdException w:name="Medium List 1 Accent 2" w:semiHidden="0" w:uiPriority="65" w:unhideWhenUsed="0"/>
-    <w:lsdException w:name="Medium List 2 Accent 2" w:semiHidden="0" w:uiPriority="66" w:unhideWhenUsed="0"/>
-    <w:lsdException w:name="Medium Grid 1 Accent 2" w:semiHidden="0" w:uiPriority="67" w:unhideWhenUsed="0"/>
-    <w:lsdException w:name="Medium Grid 2 Accent 2" w:semiHidden="0" w:uiPriority="68" w:unhideWhenUsed="0"/>
-    <w:lsdException w:name="Medium Grid 3 Accent 2" w:semiHidden="0" w:uiPriority="69" w:unhideWhenUsed="0"/>
-    <w:lsdException w:name="Dark List Accent 2" w:semiHidden="0" w:uiPriority="70" w:unhideWhenUsed="0"/>
-    <w:lsdException w:name="Colorful Shading Accent 2" w:semiHidden="0" w:uiPriority="71" w:unhideWhenUsed="0"/>
-    <w:lsdException w:name="Colorful List Accent 2" w:semiHidden="0" w:uiPriority="72" w:unhideWhenUsed="0"/>
-    <w:lsdException w:name="Colorful Grid Accent 2" w:semiHidden="0" w:uiPriority="73" w:unhideWhenUsed="0"/>
-    <w:lsdException w:name="Light Shading Accent 3" w:semiHidden="0" w:uiPriority="60" w:unhideWhenUsed="0"/>
-    <w:lsdException w:name="Light List Accent 3" w:semiHidden="0" w:uiPriority="61" w:unhideWhenUsed="0"/>
-    <w:lsdException w:name="Light Grid Accent 3" w:semiHidden="0" w:uiPriority="62" w:unhideWhenUsed="0"/>
-    <w:lsdException w:name="Medium Shading 1 Accent 3" w:semiHidden="0" w:uiPriority="63" w:unhideWhenUsed="0"/>
-    <w:lsdException w:name="Medium Shading 2 Accent 3" w:semiHidden="0" w:uiPriority="64" w:unhideWhenUsed="0"/>
-    <w:lsdException w:name="Medium List 1 Accent 3" w:semiHidden="0" w:uiPriority="65" w:unhideWhenUsed="0"/>
-    <w:lsdException w:name="Medium List 2 Accent 3" w:semiHidden="0" w:uiPriority="66" w:unhideWhenUsed="0"/>
-    <w:lsdException w:name="Medium Grid 1 Accent 3" w:semiHidden="0" w:uiPriority="67" w:unhideWhenUsed="0"/>
-    <w:lsdException w:name="Medium Grid 2 Accent 3" w:semiHidden="0" w:uiPriority="68" w:unhideWhenUsed="0"/>
-    <w:lsdException w:name="Medium Grid 3 Accent 3" w:semiHidden="0" w:uiPriority="69" w:unhideWhenUsed="0"/>
-    <w:lsdException w:name="Dark List Accent 3" w:semiHidden="0" w:uiPriority="70" w:unhideWhenUsed="0"/>
-    <w:lsdException w:name="Colorful Shading Accent 3" w:semiHidden="0" w:uiPriority="71" w:unhideWhenUsed="0"/>
-    <w:lsdException w:name="Colorful List Accent 3" w:semiHidden="0" w:uiPriority="72" w:unhideWhenUsed="0"/>
-    <w:lsdException w:name="Colorful Grid Accent 3" w:semiHidden="0" w:uiPriority="73" w:unhideWhenUsed="0"/>
-    <w:lsdException w:name="Light Shading Accent 4" w:semiHidden="0" w:uiPriority="60" w:unhideWhenUsed="0"/>
-    <w:lsdException w:name="Light List Accent 4" w:semiHidden="0" w:uiPriority="61" w:unhideWhenUsed="0"/>
-    <w:lsdException w:name="Light Grid Accent 4" w:semiHidden="0" w:uiPriority="62" w:unhideWhenUsed="0"/>
-    <w:lsdException w:name="Medium Shading 1 Accent 4" w:semiHidden="0" w:uiPriority="63" w:unhideWhenUsed="0"/>
-    <w:lsdException w:name="Medium Shading 2 Accent 4" w:semiHidden="0" w:uiPriority="64" w:unhideWhenUsed="0"/>
-    <w:lsdException w:name="Medium List 1 Accent 4" w:semiHidden="0" w:uiPriority="65" w:unhideWhenUsed="0"/>
-    <w:lsdException w:name="Medium List 2 Accent 4" w:semiHidden="0" w:uiPriority="66" w:unhideWhenUsed="0"/>
-    <w:lsdException w:name="Medium Grid 1 Accent 4" w:semiHidden="0" w:uiPriority="67" w:unhideWhenUsed="0"/>
-    <w:lsdException w:name="Medium Grid 2 Accent 4" w:semiHidden="0" w:uiPriority="68" w:unhideWhenUsed="0"/>
-    <w:lsdException w:name="Medium Grid 3 Accent 4" w:semiHidden="0" w:uiPriority="69" w:unhideWhenUsed="0"/>
-    <w:lsdException w:name="Dark List Accent 4" w:semiHidden="0" w:uiPriority="70" w:unhideWhenUsed="0"/>
-    <w:lsdException w:name="Colorful Shading Accent 4" w:semiHidden="0" w:uiPriority="71" w:unhideWhenUsed="0"/>
-    <w:lsdException w:name="Colorful List Accent 4" w:semiHidden="0" w:uiPriority="72" w:unhideWhenUsed="0"/>
-    <w:lsdException w:name="Colorful Grid Accent 4" w:semiHidden="0" w:uiPriority="73" w:unhideWhenUsed="0"/>
-    <w:lsdException w:name="Light Shading Accent 5" w:semiHidden="0" w:uiPriority="60" w:unhideWhenUsed="0"/>
-    <w:lsdException w:name="Light List Accent 5" w:semiHidden="0" w:uiPriority="61" w:unhideWhenUsed="0"/>
-    <w:lsdException w:name="Light Grid Accent 5" w:semiHidden="0" w:uiPriority="62" w:unhideWhenUsed="0"/>
-    <w:lsdException w:name="Medium Shading 1 Accent 5" w:semiHidden="0" w:uiPriority="63" w:unhideWhenUsed="0"/>
-    <w:lsdException w:name="Medium Shading 2 Accent 5" w:semiHidden="0" w:uiPriority="64" w:unhideWhenUsed="0"/>
-    <w:lsdException w:name="Medium List 1 Accent 5" w:semiHidden="0" w:uiPriority="65" w:unhideWhenUsed="0"/>
-    <w:lsdException w:name="Medium List 2 Accent 5" w:semiHidden="0" w:uiPriority="66" w:unhideWhenUsed="0"/>
-    <w:lsdException w:name="Medium Grid 1 Accent 5" w:semiHidden="0" w:uiPriority="67" w:unhideWhenUsed="0"/>
-    <w:lsdException w:name="Medium Grid 2 Accent 5" w:semiHidden="0" w:uiPriority="68" w:unhideWhenUsed="0"/>
-    <w:lsdException w:name="Medium Grid 3 Accent 5" w:semiHidden="0" w:uiPriority="69" w:unhideWhenUsed="0"/>
-    <w:lsdException w:name="Dark List Accent 5" w:semiHidden="0" w:uiPriority="70" w:unhideWhenUsed="0"/>
-    <w:lsdException w:name="Colorful Shading Accent 5" w:semiHidden="0" w:uiPriority="71" w:unhideWhenUsed="0"/>
-    <w:lsdException w:name="Colorful List Accent 5" w:semiHidden="0" w:uiPriority="72" w:unhideWhenUsed="0"/>
-    <w:lsdException w:name="Colorful Grid Accent 5" w:semiHidden="0" w:uiPriority="73" w:unhideWhenUsed="0"/>
-    <w:lsdException w:name="Light Shading Accent 6" w:semiHidden="0" w:uiPriority="60" w:unhideWhenUsed="0"/>
-    <w:lsdException w:name="Light List Accent 6" w:semiHidden="0" w:uiPriority="61" w:unhideWhenUsed="0"/>
-    <w:lsdException w:name="Light Grid Accent 6" w:semiHidden="0" w:uiPriority="62" w:unhideWhenUsed="0"/>
-    <w:lsdException w:name="Medium Shading 1 Accent 6" w:semiHidden="0" w:uiPriority="63" w:unhideWhenUsed="0"/>
-    <w:lsdException w:name="Medium Shading 2 Accent 6" w:semiHidden="0" w:uiPriority="64" w:unhideWhenUsed="0"/>
-    <w:lsdException w:name="Medium List 1 Accent 6" w:semiHidden="0" w:uiPriority="65" w:unhideWhenUsed="0"/>
-    <w:lsdException w:name="Medium List 2 Accent 6" w:semiHidden="0" w:uiPriority="66" w:unhideWhenUsed="0"/>
-    <w:lsdException w:name="Medium Grid 1 Accent 6" w:semiHidden="0" w:uiPriority="67" w:unhideWhenUsed="0"/>
-    <w:lsdException w:name="Medium Grid 2 Accent 6" w:semiHidden="0" w:uiPriority="68" w:unhideWhenUsed="0"/>
-    <w:lsdException w:name="Medium Grid 3 Accent 6" w:semiHidden="0" w:uiPriority="69" w:unhideWhenUsed="0"/>
-    <w:lsdException w:name="Dark List Accent 6" w:semiHidden="0" w:uiPriority="70" w:unhideWhenUsed="0"/>
-    <w:lsdException w:name="Colorful Shading Accent 6" w:semiHidden="0" w:uiPriority="71" w:unhideWhenUsed="0"/>
-    <w:lsdException w:name="Colorful List Accent 6" w:semiHidden="0" w:uiPriority="72" w:unhideWhenUsed="0"/>
-    <w:lsdException w:name="Colorful Grid Accent 6" w:semiHidden="0" w:uiPriority="73" w:unhideWhenUsed="0"/>
-    <w:lsdException w:name="Subtle Emphasis" w:semiHidden="0" w:uiPriority="19" w:unhideWhenUsed="0" w:qFormat="1"/>
-    <w:lsdException w:name="Intense Emphasis" w:semiHidden="0" w:uiPriority="21" w:unhideWhenUsed="0" w:qFormat="1"/>
-    <w:lsdException w:name="Subtle Reference" w:semiHidden="0" w:uiPriority="31" w:unhideWhenUsed="0" w:qFormat="1"/>
-    <w:lsdException w:name="Intense Reference" w:semiHidden="0" w:uiPriority="32" w:unhideWhenUsed="0" w:qFormat="1"/>
-    <w:lsdException w:name="Book Title" w:semiHidden="0" w:uiPriority="33" w:unhideWhenUsed="0" w:qFormat="1"/>
-    <w:lsdException w:name="Bibliography" w:uiPriority="37"/>
-    <w:lsdException w:name="TOC Heading" w:uiPriority="39" w:qFormat="1"/>
-  </w:latentStyles>
-  <w:style w:type="paragraph" w:default="1" w:styleId="Standard">
-    <w:name w:val="Normal"/>
-    <w:qFormat/>
-  </w:style>
-  <w:style w:type="paragraph" w:styleId="berschrift1">
-    <w:name w:val="heading 1"/>
-    <w:basedOn w:val="Standard"/>
-    <w:next w:val="Standard"/>
-    <w:link w:val="berschrift1Zchn"/>
-    <w:uiPriority w:val="9"/>
-    <w:qFormat/>
-    <w:rsid w:val="00072702"/>
-    <w:pPr>
-      <w:keepNext/>
-      <w:keepLines/>
-      <w:spacing w:before="480" w:after="0"/>
-      <w:outlineLvl w:val="0"/>
-    </w:pPr>
-    <w:rPr>
-      <w:rFonts w:asciiTheme="majorHAnsi" w:eastAsiaTheme="majorEastAsia" w:hAnsiTheme="majorHAnsi" w:cstheme="majorBidi"/>
-      <w:b/>
-      <w:bCs/>
-      <w:color w:val="365F91" w:themeColor="accent1" w:themeShade="BF"/>
-      <w:sz w:val="28"/>
-      <w:szCs w:val="28"/>
-    </w:rPr>
-  </w:style>
-  <w:style w:type="character" w:default="1" w:styleId="Absatz-Standardschriftart">
-    <w:name w:val="Default Paragraph Font"/>
-    <w:uiPriority w:val="1"/>
-    <w:semiHidden/>
-    <w:unhideWhenUsed/>
-  </w:style>
-  <w:style w:type="table" w:default="1" w:styleId="NormaleTabelle">
-    <w:name w:val="Normal Table"/>
-    <w:uiPriority w:val="99"/>
-    <w:semiHidden/>
-    <w:unhideWhenUsed/>
-    <w:tblPr>
-      <w:tblInd w:w="0" w:type="dxa"/>
-      <w:tblCellMar>
-        <w:top w:w="0" w:type="dxa"/>
-        <w:left w:w="108" w:type="dxa"/>
-        <w:bottom w:w="0" w:type="dxa"/>
-        <w:right w:w="108" w:type="dxa"/>
-      </w:tblCellMar>
-    </w:tblPr>
-  </w:style>
-  <w:style w:type="numbering" w:default="1" w:styleId="KeineListe">
-    <w:name w:val="No List"/>
-    <w:uiPriority w:val="99"/>
-    <w:semiHidden/>
-    <w:unhideWhenUsed/>
-  </w:style>
-  <w:style w:type="character" w:customStyle="1" w:styleId="berschrift1Zchn">
-    <w:name w:val="Überschrift 1 Zchn"/>
-    <w:basedOn w:val="Absatz-Standardschriftart"/>
-    <w:link w:val="berschrift1"/>
-    <w:uiPriority w:val="9"/>
-    <w:rsid w:val="00072702"/>
-    <w:rPr>
-      <w:rFonts w:asciiTheme="majorHAnsi" w:eastAsiaTheme="majorEastAsia" w:hAnsiTheme="majorHAnsi" w:cstheme="majorBidi"/>
-      <w:b/>
-      <w:bCs/>
-      <w:color w:val="365F91" w:themeColor="accent1" w:themeShade="BF"/>
-      <w:sz w:val="28"/>
-      <w:szCs w:val="28"/>
-    </w:rPr>
-  </w:style>
-  <w:style w:type="paragraph" w:styleId="Listenabsatz">
-    <w:name w:val="List Paragraph"/>
-    <w:basedOn w:val="Standard"/>
-    <w:uiPriority w:val="34"/>
-    <w:qFormat/>
-    <w:rsid w:val="0016076B"/>
-    <w:pPr>
-      <w:ind w:left="720"/>
-      <w:contextualSpacing/>
-    </w:pPr>
-  </w:style>
-</w:styles>
-</file>
-
-<file path=word/stylesWithEffects.xml><?xml version="1.0" encoding="utf-8"?>
-<w:styles xmlns:wpc="http://schemas.microsoft.com/office/word/2010/wordprocessingCanvas" xmlns:mc="http://schemas.openxmlformats.org/markup-compatibility/2006" xmlns:o="urn:schemas-microsoft-com:office:office" xmlns:r="http://schemas.openxmlformats.org/officeDocument/2006/relationships" xmlns:m="http://schemas.openxmlformats.org/officeDocument/2006/math" xmlns:v="urn:schemas-microsoft-com:vml" xmlns:wp14="http://schemas.microsoft.com/office/word/2010/wordprocessingDrawing" xmlns:wp="http://schemas.openxmlformats.org/drawingml/2006/wordprocessingDrawing" xmlns:w10="urn:schemas-microsoft-com:office:word" xmlns:w="http://schemas.openxmlformats.org/wordprocessingml/2006/main" xmlns:w14="http://schemas.microsoft.com/office/word/2010/wordml" xmlns:wpg="http://schemas.microsoft.com/office/word/2010/wordprocessingGroup" xmlns:wpi="http://schemas.microsoft.com/office/word/2010/wordprocessingInk" xmlns:wne="http://schemas.microsoft.com/office/word/2006/wordml" xmlns:wps="http://schemas.microsoft.com/office/word/2010/wordprocessingShape" mc:Ignorable="w14 wp14">
-  <w:docDefaults>
-    <w:rPrDefault>
-      <w:rPr>
-        <w:rFonts w:asciiTheme="minorHAnsi" w:eastAsiaTheme="minorHAnsi" w:hAnsiTheme="minorHAnsi" w:cstheme="minorBidi"/>
-        <w:sz w:val="22"/>
-        <w:szCs w:val="22"/>
-        <w:lang w:val="de-DE" w:eastAsia="en-US" w:bidi="ar-SA"/>
-      </w:rPr>
-    </w:rPrDefault>
-    <w:pPrDefault>
-      <w:pPr>
-        <w:spacing w:after="200" w:line="276" w:lineRule="auto"/>
-      </w:pPr>
-    </w:pPrDefault>
-  </w:docDefaults>
-  <w:latentStyles w:defLockedState="0" w:defUIPriority="99" w:defSemiHidden="1" w:defUnhideWhenUsed="1" w:defQFormat="0" w:count="267">
-    <w:lsdException w:name="Normal" w:semiHidden="0" w:uiPriority="0" w:unhideWhenUsed="0" w:qFormat="1"/>
-    <w:lsdException w:name="heading 1" w:semiHidden="0" w:uiPriority="9" w:unhideWhenUsed="0" w:qFormat="1"/>
-    <w:lsdException w:name="heading 2" w:uiPriority="9" w:qFormat="1"/>
-    <w:lsdException w:name="heading 3" w:uiPriority="9" w:qFormat="1"/>
-    <w:lsdException w:name="heading 4" w:uiPriority="9" w:qFormat="1"/>
-    <w:lsdException w:name="heading 5" w:uiPriority="9" w:qFormat="1"/>
-    <w:lsdException w:name="heading 6" w:uiPriority="9" w:qFormat="1"/>
-    <w:lsdException w:name="heading 7" w:uiPriority="9" w:qFormat="1"/>
-    <w:lsdException w:name="heading 8" w:uiPriority="9" w:qFormat="1"/>
-    <w:lsdException w:name="heading 9" w:uiPriority="9" w:qFormat="1"/>
-    <w:lsdException w:name="toc 1" w:uiPriority="39"/>
-    <w:lsdException w:name="toc 2" w:uiPriority="39"/>
-    <w:lsdException w:name="toc 3" w:uiPriority="39"/>
-    <w:lsdException w:name="toc 4" w:uiPriority="39"/>
-    <w:lsdException w:name="toc 5" w:uiPriority="39"/>
-    <w:lsdException w:name="toc 6" w:uiPriority="39"/>
-    <w:lsdException w:name="toc 7" w:uiPriority="39"/>
-    <w:lsdException w:name="toc 8" w:uiPriority="39"/>
-    <w:lsdException w:name="toc 9" w:uiPriority="39"/>
-    <w:lsdException w:name="caption" w:uiPriority="35" w:qFormat="1"/>
-    <w:lsdException w:name="Title" w:semiHidden="0" w:uiPriority="10" w:unhideWhenUsed="0" w:qFormat="1"/>
-    <w:lsdException w:name="Default Paragraph Font" w:uiPriority="1"/>
-    <w:lsdException w:name="Subtitle" w:semiHidden="0" w:uiPriority="11" w:unhideWhenUsed="0" w:qFormat="1"/>
-    <w:lsdException w:name="Strong" w:semiHidden="0" w:uiPriority="22" w:unhideWhenUsed="0" w:qFormat="1"/>
-    <w:lsdException w:name="Emphasis" w:semiHidden="0" w:uiPriority="20" w:unhideWhenUsed="0" w:qFormat="1"/>
-    <w:lsdException w:name="Table Grid" w:semiHidden="0" w:uiPriority="59" w:unhideWhenUsed="0"/>
-    <w:lsdException w:name="Placeholder Text" w:unhideWhenUsed="0"/>
-    <w:lsdException w:name="No Spacing" w:semiHidden="0" w:uiPriority="1" w:unhideWhenUsed="0" w:qFormat="1"/>
-    <w:lsdException w:name="Light Shading" w:semiHidden="0" w:uiPriority="60" w:unhideWhenUsed="0"/>
-    <w:lsdException w:name="Light List" w:semiHidden="0" w:uiPriority="61" w:unhideWhenUsed="0"/>
-    <w:lsdException w:name="Light Grid" w:semiHidden="0" w:uiPriority="62" w:unhideWhenUsed="0"/>
-    <w:lsdException w:name="Medium Shading 1" w:semiHidden="0" w:uiPriority="63" w:unhideWhenUsed="0"/>
-    <w:lsdException w:name="Medium Shading 2" w:semiHidden="0" w:uiPriority="64" w:unhideWhenUsed="0"/>
-    <w:lsdException w:name="Medium List 1" w:semiHidden="0" w:uiPriority="65" w:unhideWhenUsed="0"/>
-    <w:lsdException w:name="Medium List 2" w:semiHidden="0" w:uiPriority="66" w:unhideWhenUsed="0"/>
-    <w:lsdException w:name="Medium Grid 1" w:semiHidden="0" w:uiPriority="67" w:unhideWhenUsed="0"/>
-    <w:lsdException w:name="Medium Grid 2" w:semiHidden="0" w:uiPriority="68" w:unhideWhenUsed="0"/>
-    <w:lsdException w:name="Medium Grid 3" w:semiHidden="0" w:uiPriority="69" w:unhideWhenUsed="0"/>
-    <w:lsdException w:name="Dark List" w:semiHidden="0" w:uiPriority="70" w:unhideWhenUsed="0"/>
-    <w:lsdException w:name="Colorful Shading" w:semiHidden="0" w:uiPriority="71" w:unhideWhenUsed="0"/>
-    <w:lsdException w:name="Colorful List" w:semiHidden="0" w:uiPriority="72" w:unhideWhenUsed="0"/>
-    <w:lsdException w:name="Colorful Grid" w:semiHidden="0" w:uiPriority="73" w:unhideWhenUsed="0"/>
-    <w:lsdException w:name="Light Shading Accent 1" w:semiHidden="0" w:uiPriority="60" w:unhideWhenUsed="0"/>
-    <w:lsdException w:name="Light List Accent 1" w:semiHidden="0" w:uiPriority="61" w:unhideWhenUsed="0"/>
-    <w:lsdException w:name="Light Grid Accent 1" w:semiHidden="0" w:uiPriority="62" w:unhideWhenUsed="0"/>
-    <w:lsdException w:name="Medium Shading 1 Accent 1" w:semiHidden="0" w:uiPriority="63" w:unhideWhenUsed="0"/>
-    <w:lsdException w:name="Medium Shading 2 Accent 1" w:semiHidden="0" w:uiPriority="64" w:unhideWhenUsed="0"/>
-    <w:lsdException w:name="Medium List 1 Accent 1" w:semiHidden="0" w:uiPriority="65" w:unhideWhenUsed="0"/>
-    <w:lsdException w:name="Revision" w:unhideWhenUsed="0"/>
-    <w:lsdException w:name="List Paragraph" w:semiHidden="0" w:uiPriority="34" w:unhideWhenUsed="0" w:qFormat="1"/>
-    <w:lsdException w:name="Quote" w:semiHidden="0" w:uiPriority="29" w:unhideWhenUsed="0" w:qFormat="1"/>
-    <w:lsdException w:name="Intense Quote" w:semiHidden="0" w:uiPriority="30" w:unhideWhenUsed="0" w:qFormat="1"/>
-    <w:lsdException w:name="Medium List 2 Accent 1" w:semiHidden="0" w:uiPriority="66" w:unhideWhenUsed="0"/>
-    <w:lsdException w:name="Medium Grid 1 Accent 1" w:semiHidden="0" w:uiPriority="67" w:unhideWhenUsed="0"/>
-    <w:lsdException w:name="Medium Grid 2 Accent 1" w:semiHidden="0" w:uiPriority="68" w:unhideWhenUsed="0"/>
-    <w:lsdException w:name="Medium Grid 3 Accent 1" w:semiHidden="0" w:uiPriority="69" w:unhideWhenUsed="0"/>
-    <w:lsdException w:name="Dark List Accent 1" w:semiHidden="0" w:uiPriority="70" w:unhideWhenUsed="0"/>
-    <w:lsdException w:name="Colorful Shading Accent 1" w:semiHidden="0" w:uiPriority="71" w:unhideWhenUsed="0"/>
-    <w:lsdException w:name="Colorful List Accent 1" w:semiHidden="0" w:uiPriority="72" w:unhideWhenUsed="0"/>
-    <w:lsdException w:name="Colorful Grid Accent 1" w:semiHidden="0" w:uiPriority="73" w:unhideWhenUsed="0"/>
-    <w:lsdException w:name="Light Shading Accent 2" w:semiHidden="0" w:uiPriority="60" w:unhideWhenUsed="0"/>
-    <w:lsdException w:name="Light List Accent 2" w:semiHidden="0" w:uiPriority="61" w:unhideWhenUsed="0"/>
-    <w:lsdException w:name="Light Grid Accent 2" w:semiHidden="0" w:uiPriority="62" w:unhideWhenUsed="0"/>
-    <w:lsdException w:name="Medium Shading 1 Accent 2" w:semiHidden="0" w:uiPriority="63" w:unhideWhenUsed="0"/>
-    <w:lsdException w:name="Medium Shading 2 Accent 2" w:semiHidden="0" w:uiPriority="64" w:unhideWhenUsed="0"/>
-    <w:lsdException w:name="Medium List 1 Accent 2" w:semiHidden="0" w:uiPriority="65" w:unhideWhenUsed="0"/>
-    <w:lsdException w:name="Medium List 2 Accent 2" w:semiHidden="0" w:uiPriority="66" w:unhideWhenUsed="0"/>
-    <w:lsdException w:name="Medium Grid 1 Accent 2" w:semiHidden="0" w:uiPriority="67" w:unhideWhenUsed="0"/>
-    <w:lsdException w:name="Medium Grid 2 Accent 2" w:semiHidden="0" w:uiPriority="68" w:unhideWhenUsed="0"/>
-    <w:lsdException w:name="Medium Grid 3 Accent 2" w:semiHidden="0" w:uiPriority="69" w:unhideWhenUsed="0"/>
-    <w:lsdException w:name="Dark List Accent 2" w:semiHidden="0" w:uiPriority="70" w:unhideWhenUsed="0"/>
-    <w:lsdException w:name="Colorful Shading Accent 2" w:semiHidden="0" w:uiPriority="71" w:unhideWhenUsed="0"/>
-    <w:lsdException w:name="Colorful List Accent 2" w:semiHidden="0" w:uiPriority="72" w:unhideWhenUsed="0"/>
-    <w:lsdException w:name="Colorful Grid Accent 2" w:semiHidden="0" w:uiPriority="73" w:unhideWhenUsed="0"/>
-    <w:lsdException w:name="Light Shading Accent 3" w:semiHidden="0" w:uiPriority="60" w:unhideWhenUsed="0"/>
-    <w:lsdException w:name="Light List Accent 3" w:semiHidden="0" w:uiPriority="61" w:unhideWhenUsed="0"/>
-    <w:lsdException w:name="Light Grid Accent 3" w:semiHidden="0" w:uiPriority="62" w:unhideWhenUsed="0"/>
-    <w:lsdException w:name="Medium Shading 1 Accent 3" w:semiHidden="0" w:uiPriority="63" w:unhideWhenUsed="0"/>
-    <w:lsdException w:name="Medium Shading 2 Accent 3" w:semiHidden="0" w:uiPriority="64" w:unhideWhenUsed="0"/>
-    <w:lsdException w:name="Medium List 1 Accent 3" w:semiHidden="0" w:uiPriority="65" w:unhideWhenUsed="0"/>
-    <w:lsdException w:name="Medium List 2 Accent 3" w:semiHidden="0" w:uiPriority="66" w:unhideWhenUsed="0"/>
-    <w:lsdException w:name="Medium Grid 1 Accent 3" w:semiHidden="0" w:uiPriority="67" w:unhideWhenUsed="0"/>
-    <w:lsdException w:name="Medium Grid 2 Accent 3" w:semiHidden="0" w:uiPriority="68" w:unhideWhenUsed="0"/>
-    <w:lsdException w:name="Medium Grid 3 Accent 3" w:semiHidden="0" w:uiPriority="69" w:unhideWhenUsed="0"/>
-    <w:lsdException w:name="Dark List Accent 3" w:semiHidden="0" w:uiPriority="70" w:unhideWhenUsed="0"/>
-    <w:lsdException w:name="Colorful Shading Accent 3" w:semiHidden="0" w:uiPriority="71" w:unhideWhenUsed="0"/>
-    <w:lsdException w:name="Colorful List Accent 3" w:semiHidden="0" w:uiPriority="72" w:unhideWhenUsed="0"/>
-    <w:lsdException w:name="Colorful Grid Accent 3" w:semiHidden="0" w:uiPriority="73" w:unhideWhenUsed="0"/>
-    <w:lsdException w:name="Light Shading Accent 4" w:semiHidden="0" w:uiPriority="60" w:unhideWhenUsed="0"/>
-    <w:lsdException w:name="Light List Accent 4" w:semiHidden="0" w:uiPriority="61" w:unhideWhenUsed="0"/>
-    <w:lsdException w:name="Light Grid Accent 4" w:semiHidden="0" w:uiPriority="62" w:unhideWhenUsed="0"/>
-    <w:lsdException w:name="Medium Shading 1 Accent 4" w:semiHidden="0" w:uiPriority="63" w:unhideWhenUsed="0"/>
-    <w:lsdException w:name="Medium Shading 2 Accent 4" w:semiHidden="0" w:uiPriority="64" w:unhideWhenUsed="0"/>
-    <w:lsdException w:name="Medium List 1 Accent 4" w:semiHidden="0" w:uiPriority="65" w:unhideWhenUsed="0"/>
-    <w:lsdException w:name="Medium List 2 Accent 4" w:semiHidden="0" w:uiPriority="66" w:unhideWhenUsed="0"/>
-    <w:lsdException w:name="Medium Grid 1 Accent 4" w:semiHidden="0" w:uiPriority="67" w:unhideWhenUsed="0"/>
-    <w:lsdException w:name="Medium Grid 2 Accent 4" w:semiHidden="0" w:uiPriority="68" w:unhideWhenUsed="0"/>
-    <w:lsdException w:name="Medium Grid 3 Accent 4" w:semiHidden="0" w:uiPriority="69" w:unhideWhenUsed="0"/>
-    <w:lsdException w:name="Dark List Accent 4" w:semiHidden="0" w:uiPriority="70" w:unhideWhenUsed="0"/>
-    <w:lsdException w:name="Colorful Shading Accent 4" w:semiHidden="0" w:uiPriority="71" w:unhideWhenUsed="0"/>
-    <w:lsdException w:name="Colorful List Accent 4" w:semiHidden="0" w:uiPriority="72" w:unhideWhenUsed="0"/>
-    <w:lsdException w:name="Colorful Grid Accent 4" w:semiHidden="0" w:uiPriority="73" w:unhideWhenUsed="0"/>
-    <w:lsdException w:name="Light Shading Accent 5" w:semiHidden="0" w:uiPriority="60" w:unhideWhenUsed="0"/>
-    <w:lsdException w:name="Light List Accent 5" w:semiHidden="0" w:uiPriority="61" w:unhideWhenUsed="0"/>
-    <w:lsdException w:name="Light Grid Accent 5" w:semiHidden="0" w:uiPriority="62" w:unhideWhenUsed="0"/>
-    <w:lsdException w:name="Medium Shading 1 Accent 5" w:semiHidden="0" w:uiPriority="63" w:unhideWhenUsed="0"/>
-    <w:lsdException w:name="Medium Shading 2 Accent 5" w:semiHidden="0" w:uiPriority="64" w:unhideWhenUsed="0"/>
-    <w:lsdException w:name="Medium List 1 Accent 5" w:semiHidden="0" w:uiPriority="65" w:unhideWhenUsed="0"/>
-    <w:lsdException w:name="Medium List 2 Accent 5" w:semiHidden="0" w:uiPriority="66" w:unhideWhenUsed="0"/>
-    <w:lsdException w:name="Medium Grid 1 Accent 5" w:semiHidden="0" w:uiPriority="67" w:unhideWhenUsed="0"/>
-    <w:lsdException w:name="Medium Grid 2 Accent 5" w:semiHidden="0" w:uiPriority="68" w:unhideWhenUsed="0"/>
-    <w:lsdException w:name="Medium Grid 3 Accent 5" w:semiHidden="0" w:uiPriority="69" w:unhideWhenUsed="0"/>
-    <w:lsdException w:name="Dark List Accent 5" w:semiHidden="0" w:uiPriority="70" w:unhideWhenUsed="0"/>
-    <w:lsdException w:name="Colorful Shading Accent 5" w:semiHidden="0" w:uiPriority="71" w:unhideWhenUsed="0"/>
-    <w:lsdException w:name="Colorful List Accent 5" w:semiHidden="0" w:uiPriority="72" w:unhideWhenUsed="0"/>
-    <w:lsdException w:name="Colorful Grid Accent 5" w:semiHidden="0" w:uiPriority="73" w:unhideWhenUsed="0"/>
-    <w:lsdException w:name="Light Shading Accent 6" w:semiHidden="0" w:uiPriority="60" w:unhideWhenUsed="0"/>
-    <w:lsdException w:name="Light List Accent 6" w:semiHidden="0" w:uiPriority="61" w:unhideWhenUsed="0"/>
-    <w:lsdException w:name="Light Grid Accent 6" w:semiHidden="0" w:uiPriority="62" w:unhideWhenUsed="0"/>
-    <w:lsdException w:name="Medium Shading 1 Accent 6" w:semiHidden="0" w:uiPriority="63" w:unhideWhenUsed="0"/>
-    <w:lsdException w:name="Medium Shading 2 Accent 6" w:semiHidden="0" w:uiPriority="64" w:unhideWhenUsed="0"/>
-    <w:lsdException w:name="Medium List 1 Accent 6" w:semiHidden="0" w:uiPriority="65" w:unhideWhenUsed="0"/>
-    <w:lsdException w:name="Medium List 2 Accent 6" w:semiHidden="0" w:uiPriority="66" w:unhideWhenUsed="0"/>
-    <w:lsdException w:name="Medium Grid 1 Accent 6" w:semiHidden="0" w:uiPriority="67" w:unhideWhenUsed="0"/>
-    <w:lsdException w:name="Medium Grid 2 Accent 6" w:semiHidden="0" w:uiPriority="68" w:unhideWhenUsed="0"/>
-    <w:lsdException w:name="Medium Grid 3 Accent 6" w:semiHidden="0" w:uiPriority="69" w:unhideWhenUsed="0"/>
-    <w:lsdException w:name="Dark List Accent 6" w:semiHidden="0" w:uiPriority="70" w:unhideWhenUsed="0"/>
-    <w:lsdException w:name="Colorful Shading Accent 6" w:semiHidden="0" w:uiPriority="71" w:unhideWhenUsed="0"/>
-    <w:lsdException w:name="Colorful List Accent 6" w:semiHidden="0" w:uiPriority="72" w:unhideWhenUsed="0"/>
-    <w:lsdException w:name="Colorful Grid Accent 6" w:semiHidden="0" w:uiPriority="73" w:unhideWhenUsed="0"/>
-    <w:lsdException w:name="Subtle Emphasis" w:semiHidden="0" w:uiPriority="19" w:unhideWhenUsed="0" w:qFormat="1"/>
-    <w:lsdException w:name="Intense Emphasis" w:semiHidden="0" w:uiPriority="21" w:unhideWhenUsed="0" w:qFormat="1"/>
-    <w:lsdException w:name="Subtle Reference" w:semiHidden="0" w:uiPriority="31" w:unhideWhenUsed="0" w:qFormat="1"/>
-    <w:lsdException w:name="Intense Reference" w:semiHidden="0" w:uiPriority="32" w:unhideWhenUsed="0" w:qFormat="1"/>
-    <w:lsdException w:name="Book Title" w:semiHidden="0" w:uiPriority="33" w:unhideWhenUsed="0" w:qFormat="1"/>
-    <w:lsdException w:name="Bibliography" w:uiPriority="37"/>
-    <w:lsdException w:name="TOC Heading" w:uiPriority="39" w:qFormat="1"/>
+  <w:latentStyles w:defLockedState="0" w:defUIPriority="99" w:defSemiHidden="0" w:defUnhideWhenUsed="0" w:defQFormat="0" w:count="371">
+    <w:lsdException w:name="Normal" w:uiPriority="0" w:qFormat="1"/>
+    <w:lsdException w:name="heading 1" w:uiPriority="9" w:qFormat="1"/>
+    <w:lsdException w:name="heading 2" w:semiHidden="1" w:uiPriority="9" w:unhideWhenUsed="1" w:qFormat="1"/>
+    <w:lsdException w:name="heading 3" w:semiHidden="1" w:uiPriority="9" w:unhideWhenUsed="1" w:qFormat="1"/>
+    <w:lsdException w:name="heading 4" w:semiHidden="1" w:uiPriority="9" w:unhideWhenUsed="1" w:qFormat="1"/>
+    <w:lsdException w:name="heading 5" w:semiHidden="1" w:uiPriority="9" w:unhideWhenUsed="1" w:qFormat="1"/>
+    <w:lsdException w:name="heading 6" w:semiHidden="1" w:uiPriority="9" w:unhideWhenUsed="1" w:qFormat="1"/>
+    <w:lsdException w:name="heading 7" w:semiHidden="1" w:uiPriority="9" w:unhideWhenUsed="1" w:qFormat="1"/>
+    <w:lsdException w:name="heading 8" w:semiHidden="1" w:uiPriority="9" w:unhideWhenUsed="1" w:qFormat="1"/>
+    <w:lsdException w:name="heading 9" w:semiHidden="1" w:uiPriority="9" w:unhideWhenUsed="1" w:qFormat="1"/>
+    <w:lsdException w:name="index 1" w:semiHidden="1" w:unhideWhenUsed="1"/>
+    <w:lsdException w:name="index 2" w:semiHidden="1" w:unhideWhenUsed="1"/>
+    <w:lsdException w:name="index 3" w:semiHidden="1" w:unhideWhenUsed="1"/>
+    <w:lsdException w:name="index 4" w:semiHidden="1" w:unhideWhenUsed="1"/>
+    <w:lsdException w:name="index 5" w:semiHidden="1" w:unhideWhenUsed="1"/>
+    <w:lsdException w:name="index 6" w:semiHidden="1" w:unhideWhenUsed="1"/>
+    <w:lsdException w:name="index 7" w:semiHidden="1" w:unhideWhenUsed="1"/>
+    <w:lsdException w:name="index 8" w:semiHidden="1" w:unhideWhenUsed="1"/>
+    <w:lsdException w:name="index 9" w:semiHidden="1" w:unhideWhenUsed="1"/>
+    <w:lsdException w:name="toc 1" w:semiHidden="1" w:uiPriority="39" w:unhideWhenUsed="1"/>
+    <w:lsdException w:name="toc 2" w:semiHidden="1" w:uiPriority="39" w:unhideWhenUsed="1"/>
+    <w:lsdException w:name="toc 3" w:semiHidden="1" w:uiPriority="39" w:unhideWhenUsed="1"/>
+    <w:lsdException w:name="toc 4" w:semiHidden="1" w:uiPriority="39" w:unhideWhenUsed="1"/>
+    <w:lsdException w:name="toc 5" w:semiHidden="1" w:uiPriority="39" w:unhideWhenUsed="1"/>
+    <w:lsdException w:name="toc 6" w:semiHidden="1" w:uiPriority="39" w:unhideWhenUsed="1"/>
+    <w:lsdException w:name="toc 7" w:semiHidden="1" w:uiPriority="39" w:unhideWhenUsed="1"/>
+    <w:lsdException w:name="toc 8" w:semiHidden="1" w:uiPriority="39" w:unhideWhenUsed="1"/>
+    <w:lsdException w:name="toc 9" w:semiHidden="1" w:uiPriority="39" w:unhideWhenUsed="1"/>
+    <w:lsdException w:name="Normal Indent" w:semiHidden="1" w:unhideWhenUsed="1"/>
+    <w:lsdException w:name="footnote text" w:semiHidden="1" w:unhideWhenUsed="1"/>
+    <w:lsdException w:name="annotation text" w:semiHidden="1" w:unhideWhenUsed="1"/>
+    <w:lsdException w:name="header" w:semiHidden="1" w:unhideWhenUsed="1"/>
+    <w:lsdException w:name="footer" w:semiHidden="1" w:unhideWhenUsed="1"/>
+    <w:lsdException w:name="index heading" w:semiHidden="1" w:unhideWhenUsed="1"/>
+    <w:lsdException w:name="caption" w:semiHidden="1" w:uiPriority="35" w:unhideWhenUsed="1" w:qFormat="1"/>
+    <w:lsdException w:name="table of figures" w:semiHidden="1" w:unhideWhenUsed="1"/>
+    <w:lsdException w:name="envelope address" w:semiHidden="1" w:unhideWhenUsed="1"/>
+    <w:lsdException w:name="envelope return" w:semiHidden="1" w:unhideWhenUsed="1"/>
+    <w:lsdException w:name="footnote reference" w:semiHidden="1" w:unhideWhenUsed="1"/>
+    <w:lsdException w:name="annotation reference" w:semiHidden="1" w:unhideWhenUsed="1"/>
+    <w:lsdException w:name="line number" w:semiHidden="1" w:unhideWhenUsed="1"/>
+    <w:lsdException w:name="page number" w:semiHidden="1" w:unhideWhenUsed="1"/>
+    <w:lsdException w:name="endnote reference" w:semiHidden="1" w:unhideWhenUsed="1"/>
+    <w:lsdException w:name="endnote text" w:semiHidden="1" w:unhideWhenUsed="1"/>
+    <w:lsdException w:name="table of authorities" w:semiHidden="1" w:unhideWhenUsed="1"/>
+    <w:lsdException w:name="macro" w:semiHidden="1" w:unhideWhenUsed="1"/>
+    <w:lsdException w:name="toa heading" w:semiHidden="1" w:unhideWhenUsed="1"/>
+    <w:lsdException w:name="List" w:semiHidden="1" w:unhideWhenUsed="1"/>
+    <w:lsdException w:name="List Bullet" w:semiHidden="1" w:unhideWhenUsed="1"/>
+    <w:lsdException w:name="List Number" w:semiHidden="1" w:unhideWhenUsed="1"/>
+    <w:lsdException w:name="List 2" w:semiHidden="1" w:unhideWhenUsed="1"/>
+    <w:lsdException w:name="List 3" w:semiHidden="1" w:unhideWhenUsed="1"/>
+    <w:lsdException w:name="List 4" w:semiHidden="1" w:unhideWhenUsed="1"/>
+    <w:lsdException w:name="List 5" w:semiHidden="1" w:unhideWhenUsed="1"/>
+    <w:lsdException w:name="List Bullet 2" w:semiHidden="1" w:unhideWhenUsed="1"/>
+    <w:lsdException w:name="List Bullet 3" w:semiHidden="1" w:unhideWhenUsed="1"/>
+    <w:lsdException w:name="List Bullet 4" w:semiHidden="1" w:unhideWhenUsed="1"/>
+    <w:lsdException w:name="List Bullet 5" w:semiHidden="1" w:unhideWhenUsed="1"/>
+    <w:lsdException w:name="List Number 2" w:semiHidden="1" w:unhideWhenUsed="1"/>
+    <w:lsdException w:name="List Number 3" w:semiHidden="1" w:unhideWhenUsed="1"/>
+    <w:lsdException w:name="List Number 4" w:semiHidden="1" w:unhideWhenUsed="1"/>
+    <w:lsdException w:name="List Number 5" w:semiHidden="1" w:unhideWhenUsed="1"/>
+    <w:lsdException w:name="Title" w:uiPriority="10" w:qFormat="1"/>
+    <w:lsdException w:name="Closing" w:semiHidden="1" w:unhideWhenUsed="1"/>
+    <w:lsdException w:name="Signature" w:semiHidden="1" w:unhideWhenUsed="1"/>
+    <w:lsdException w:name="Default Paragraph Font" w:semiHidden="1" w:uiPriority="1" w:unhideWhenUsed="1"/>
+    <w:lsdException w:name="Body Text" w:semiHidden="1" w:unhideWhenUsed="1"/>
+    <w:lsdException w:name="Body Text Indent" w:semiHidden="1" w:unhideWhenUsed="1"/>
+    <w:lsdException w:name="List Continue" w:semiHidden="1" w:unhideWhenUsed="1"/>
+    <w:lsdException w:name="List Continue 2" w:semiHidden="1" w:unhideWhenUsed="1"/>
+    <w:lsdException w:name="List Continue 3" w:semiHidden="1" w:unhideWhenUsed="1"/>
+    <w:lsdException w:name="List Continue 4" w:semiHidden="1" w:unhideWhenUsed="1"/>
+    <w:lsdException w:name="List Continue 5" w:semiHidden="1" w:unhideWhenUsed="1"/>
+    <w:lsdException w:name="Message Header" w:semiHidden="1" w:unhideWhenUsed="1"/>
+    <w:lsdException w:name="Subtitle" w:uiPriority="11" w:qFormat="1"/>
+    <w:lsdException w:name="Salutation" w:semiHidden="1" w:unhideWhenUsed="1"/>
+    <w:lsdException w:name="Date" w:semiHidden="1" w:unhideWhenUsed="1"/>
+    <w:lsdException w:name="Body Text First Indent" w:semiHidden="1" w:unhideWhenUsed="1"/>
+    <w:lsdException w:name="Body Text First Indent 2" w:semiHidden="1" w:unhideWhenUsed="1"/>
+    <w:lsdException w:name="Note Heading" w:semiHidden="1" w:unhideWhenUsed="1"/>
+    <w:lsdException w:name="Body Text 2" w:semiHidden="1" w:unhideWhenUsed="1"/>
+    <w:lsdException w:name="Body Text 3" w:semiHidden="1" w:unhideWhenUsed="1"/>
+    <w:lsdException w:name="Body Text Indent 2" w:semiHidden="1" w:unhideWhenUsed="1"/>
+    <w:lsdException w:name="Body Text Indent 3" w:semiHidden="1" w:unhideWhenUsed="1"/>
+    <w:lsdException w:name="Block Text" w:semiHidden="1" w:unhideWhenUsed="1"/>
+    <w:lsdException w:name="Hyperlink" w:semiHidden="1" w:unhideWhenUsed="1"/>
+    <w:lsdException w:name="FollowedHyperlink" w:semiHidden="1" w:unhideWhenUsed="1"/>
+    <w:lsdException w:name="Strong" w:uiPriority="22" w:qFormat="1"/>
+    <w:lsdException w:name="Emphasis" w:uiPriority="20" w:qFormat="1"/>
+    <w:lsdException w:name="Document Map" w:semiHidden="1" w:unhideWhenUsed="1"/>
+    <w:lsdException w:name="Plain Text" w:semiHidden="1" w:unhideWhenUsed="1"/>
+    <w:lsdException w:name="E-mail Signature" w:semiHidden="1" w:unhideWhenUsed="1"/>
+    <w:lsdException w:name="HTML Top of Form" w:semiHidden="1" w:unhideWhenUsed="1"/>
+    <w:lsdException w:name="HTML Bottom of Form" w:semiHidden="1" w:unhideWhenUsed="1"/>
+    <w:lsdException w:name="Normal (Web)" w:semiHidden="1" w:unhideWhenUsed="1"/>
+    <w:lsdException w:name="HTML Acronym" w:semiHidden="1" w:unhideWhenUsed="1"/>
+    <w:lsdException w:name="HTML Address" w:semiHidden="1" w:unhideWhenUsed="1"/>
+    <w:lsdException w:name="HTML Cite" w:semiHidden="1" w:unhideWhenUsed="1"/>
+    <w:lsdException w:name="HTML Code" w:semiHidden="1" w:unhideWhenUsed="1"/>
+    <w:lsdException w:name="HTML Definition" w:semiHidden="1" w:unhideWhenUsed="1"/>
+    <w:lsdException w:name="HTML Keyboard" w:semiHidden="1" w:unhideWhenUsed="1"/>
+    <w:lsdException w:name="HTML Preformatted" w:semiHidden="1" w:unhideWhenUsed="1"/>
+    <w:lsdException w:name="HTML Sample" w:semiHidden="1" w:unhideWhenUsed="1"/>
+    <w:lsdException w:name="HTML Typewriter" w:semiHidden="1" w:unhideWhenUsed="1"/>
+    <w:lsdException w:name="HTML Variable" w:semiHidden="1" w:unhideWhenUsed="1"/>
+    <w:lsdException w:name="Normal Table" w:semiHidden="1" w:unhideWhenUsed="1"/>
+    <w:lsdException w:name="annotation subject" w:semiHidden="1" w:unhideWhenUsed="1"/>
+    <w:lsdException w:name="No List" w:semiHidden="1" w:unhideWhenUsed="1"/>
+    <w:lsdException w:name="Outline List 1" w:semiHidden="1" w:unhideWhenUsed="1"/>
+    <w:lsdException w:name="Outline List 2" w:semiHidden="1" w:unhideWhenUsed="1"/>
+    <w:lsdException w:name="Outline List 3" w:semiHidden="1" w:unhideWhenUsed="1"/>
+    <w:lsdException w:name="Table Simple 1" w:semiHidden="1" w:unhideWhenUsed="1"/>
+    <w:lsdException w:name="Table Simple 2" w:semiHidden="1" w:unhideWhenUsed="1"/>
+    <w:lsdException w:name="Table Simple 3" w:semiHidden="1" w:unhideWhenUsed="1"/>
+    <w:lsdException w:name="Table Classic 1" w:semiHidden="1" w:unhideWhenUsed="1"/>
+    <w:lsdException w:name="Table Classic 2" w:semiHidden="1" w:unhideWhenUsed="1"/>
+    <w:lsdException w:name="Table Classic 3" w:semiHidden="1" w:unhideWhenUsed="1"/>
+    <w:lsdException w:name="Table Classic 4" w:semiHidden="1" w:unhideWhenUsed="1"/>
+    <w:lsdException w:name="Table Colorful 1" w:semiHidden="1" w:unhideWhenUsed="1"/>
+    <w:lsdException w:name="Table Colorful 2" w:semiHidden="1" w:unhideWhenUsed="1"/>
+    <w:lsdException w:name="Table Colorful 3" w:semiHidden="1" w:unhideWhenUsed="1"/>
+    <w:lsdException w:name="Table Columns 1" w:semiHidden="1" w:unhideWhenUsed="1"/>
+    <w:lsdException w:name="Table Columns 2" w:semiHidden="1" w:unhideWhenUsed="1"/>
+    <w:lsdException w:name="Table Columns 3" w:semiHidden="1" w:unhideWhenUsed="1"/>
+    <w:lsdException w:name="Table Columns 4" w:semiHidden="1" w:unhideWhenUsed="1"/>
+    <w:lsdException w:name="Table Columns 5" w:semiHidden="1" w:unhideWhenUsed="1"/>
+    <w:lsdException w:name="Table Grid 1" w:semiHidden="1" w:unhideWhenUsed="1"/>
+    <w:lsdException w:name="Table Grid 2" w:semiHidden="1" w:unhideWhenUsed="1"/>
+    <w:lsdException w:name="Table Grid 3" w:semiHidden="1" w:unhideWhenUsed="1"/>
+    <w:lsdException w:name="Table Grid 4" w:semiHidden="1" w:unhideWhenUsed="1"/>
+    <w:lsdException w:name="Table Grid 5" w:semiHidden="1" w:unhideWhenUsed="1"/>
+    <w:lsdException w:name="Table Grid 6" w:semiHidden="1" w:unhideWhenUsed="1"/>
+    <w:lsdException w:name="Table Grid 7" w:semiHidden="1" w:unhideWhenUsed="1"/>
+    <w:lsdException w:name="Table Grid 8" w:semiHidden="1" w:unhideWhenUsed="1"/>
+    <w:lsdException w:name="Table List 1" w:semiHidden="1" w:unhideWhenUsed="1"/>
+    <w:lsdException w:name="Table List 2" w:semiHidden="1" w:unhideWhenUsed="1"/>
+    <w:lsdException w:name="Table List 3" w:semiHidden="1" w:unhideWhenUsed="1"/>
+    <w:lsdException w:name="Table List 4" w:semiHidden="1" w:unhideWhenUsed="1"/>
+    <w:lsdException w:name="Table List 5" w:semiHidden="1" w:unhideWhenUsed="1"/>
+    <w:lsdException w:name="Table List 6" w:semiHidden="1" w:unhideWhenUsed="1"/>
+    <w:lsdException w:name="Table List 7" w:semiHidden="1" w:unhideWhenUsed="1"/>
+    <w:lsdException w:name="Table List 8" w:semiHidden="1" w:unhideWhenUsed="1"/>
+    <w:lsdException w:name="Table 3D effects 1" w:semiHidden="1" w:unhideWhenUsed="1"/>
+    <w:lsdException w:name="Table 3D effects 2" w:semiHidden="1" w:unhideWhenUsed="1"/>
+    <w:lsdException w:name="Table 3D effects 3" w:semiHidden="1" w:unhideWhenUsed="1"/>
+    <w:lsdException w:name="Table Contemporary" w:semiHidden="1" w:unhideWhenUsed="1"/>
+    <w:lsdException w:name="Table Elegant" w:semiHidden="1" w:unhideWhenUsed="1"/>
+    <w:lsdException w:name="Table Professional" w:semiHidden="1" w:unhideWhenUsed="1"/>
+    <w:lsdException w:name="Table Subtle 1" w:semiHidden="1" w:unhideWhenUsed="1"/>
+    <w:lsdException w:name="Table Subtle 2" w:semiHidden="1" w:unhideWhenUsed="1"/>
+    <w:lsdException w:name="Table Web 1" w:semiHidden="1" w:unhideWhenUsed="1"/>
+    <w:lsdException w:name="Table Web 2" w:semiHidden="1" w:unhideWhenUsed="1"/>
+    <w:lsdException w:name="Table Web 3" w:semiHidden="1" w:unhideWhenUsed="1"/>
+    <w:lsdException w:name="Balloon Text" w:semiHidden="1" w:unhideWhenUsed="1"/>
+    <w:lsdException w:name="Table Grid" w:uiPriority="59"/>
+    <w:lsdException w:name="Table Theme" w:semiHidden="1" w:unhideWhenUsed="1"/>
+    <w:lsdException w:name="Placeholder Text" w:semiHidden="1"/>
+    <w:lsdException w:name="No Spacing" w:uiPriority="1" w:qFormat="1"/>
+    <w:lsdException w:name="Light Shading" w:uiPriority="60"/>
+    <w:lsdException w:name="Light List" w:uiPriority="61"/>
+    <w:lsdException w:name="Light Grid" w:uiPriority="62"/>
+    <w:lsdException w:name="Medium Shading 1" w:uiPriority="63"/>
+    <w:lsdException w:name="Medium Shading 2" w:uiPriority="64"/>
+    <w:lsdException w:name="Medium List 1" w:uiPriority="65"/>
+    <w:lsdException w:name="Medium List 2" w:uiPriority="66"/>
+    <w:lsdException w:name="Medium Grid 1" w:uiPriority="67"/>
+    <w:lsdException w:name="Medium Grid 2" w:uiPriority="68"/>
+    <w:lsdException w:name="Medium Grid 3" w:uiPriority="69"/>
+    <w:lsdException w:name="Dark List" w:uiPriority="70"/>
+    <w:lsdException w:name="Colorful Shading" w:uiPriority="71"/>
+    <w:lsdException w:name="Colorful List" w:uiPriority="72"/>
+    <w:lsdException w:name="Colorful Grid" w:uiPriority="73"/>
+    <w:lsdException w:name="Light Shading Accent 1" w:uiPriority="60"/>
+    <w:lsdException w:name="Light List Accent 1" w:uiPriority="61"/>
+    <w:lsdException w:name="Light Grid Accent 1" w:uiPriority="62"/>
+    <w:lsdException w:name="Medium Shading 1 Accent 1" w:uiPriority="63"/>
+    <w:lsdException w:name="Medium Shading 2 Accent 1" w:uiPriority="64"/>
+    <w:lsdException w:name="Medium List 1 Accent 1" w:uiPriority="65"/>
+    <w:lsdException w:name="Revision" w:semiHidden="1"/>
+    <w:lsdException w:name="List Paragraph" w:uiPriority="34" w:qFormat="1"/>
+    <w:lsdException w:name="Quote" w:uiPriority="29" w:qFormat="1"/>
+    <w:lsdException w:name="Intense Quote" w:uiPriority="30" w:qFormat="1"/>
+    <w:lsdException w:name="Medium List 2 Accent 1" w:uiPriority="66"/>
+    <w:lsdException w:name="Medium Grid 1 Accent 1" w:uiPriority="67"/>
+    <w:lsdException w:name="Medium Grid 2 Accent 1" w:uiPriority="68"/>
+    <w:lsdException w:name="Medium Grid 3 Accent 1" w:uiPriority="69"/>
+    <w:lsdException w:name="Dark List Accent 1" w:uiPriority="70"/>
+    <w:lsdException w:name="Colorful Shading Accent 1" w:uiPriority="71"/>
+    <w:lsdException w:name="Colorful List Accent 1" w:uiPriority="72"/>
+    <w:lsdException w:name="Colorful Grid Accent 1" w:uiPriority="73"/>
+    <w:lsdException w:name="Light Shading Accent 2" w:uiPriority="60"/>
+    <w:lsdException w:name="Light List Accent 2" w:uiPriority="61"/>
+    <w:lsdException w:name="Light Grid Accent 2" w:uiPriority="62"/>
+    <w:lsdException w:name="Medium Shading 1 Accent 2" w:uiPriority="63"/>
+    <w:lsdException w:name="Medium Shading 2 Accent 2" w:uiPriority="64"/>
+    <w:lsdException w:name="Medium List 1 Accent 2" w:uiPriority="65"/>
+    <w:lsdException w:name="Medium List 2 Accent 2" w:uiPriority="66"/>
+    <w:lsdException w:name="Medium Grid 1 Accent 2" w:uiPriority="67"/>
+    <w:lsdException w:name="Medium Grid 2 Accent 2" w:uiPriority="68"/>
+    <w:lsdException w:name="Medium Grid 3 Accent 2" w:uiPriority="69"/>
+    <w:lsdException w:name="Dark List Accent 2" w:uiPriority="70"/>
+    <w:lsdException w:name="Colorful Shading Accent 2" w:uiPriority="71"/>
+    <w:lsdException w:name="Colorful List Accent 2" w:uiPriority="72"/>
+    <w:lsdException w:name="Colorful Grid Accent 2" w:uiPriority="73"/>
+    <w:lsdException w:name="Light Shading Accent 3" w:uiPriority="60"/>
+    <w:lsdException w:name="Light List Accent 3" w:uiPriority="61"/>
+    <w:lsdException w:name="Light Grid Accent 3" w:uiPriority="62"/>
+    <w:lsdException w:name="Medium Shading 1 Accent 3" w:uiPriority="63"/>
+    <w:lsdException w:name="Medium Shading 2 Accent 3" w:uiPriority="64"/>
+    <w:lsdException w:name="Medium List 1 Accent 3" w:uiPriority="65"/>
+    <w:lsdException w:name="Medium List 2 Accent 3" w:uiPriority="66"/>
+    <w:lsdException w:name="Medium Grid 1 Accent 3" w:uiPriority="67"/>
+    <w:lsdException w:name="Medium Grid 2 Accent 3" w:uiPriority="68"/>
+    <w:lsdException w:name="Medium Grid 3 Accent 3" w:uiPriority="69"/>
+    <w:lsdException w:name="Dark List Accent 3" w:uiPriority="70"/>
+    <w:lsdException w:name="Colorful Shading Accent 3" w:uiPriority="71"/>
+    <w:lsdException w:name="Colorful List Accent 3" w:uiPriority="72"/>
+    <w:lsdException w:name="Colorful Grid Accent 3" w:uiPriority="73"/>
+    <w:lsdException w:name="Light Shading Accent 4" w:uiPriority="60"/>
+    <w:lsdException w:name="Light List Accent 4" w:uiPriority="61"/>
+    <w:lsdException w:name="Light Grid Accent 4" w:uiPriority="62"/>
+    <w:lsdException w:name="Medium Shading 1 Accent 4" w:uiPriority="63"/>
+    <w:lsdException w:name="Medium Shading 2 Accent 4" w:uiPriority="64"/>
+    <w:lsdException w:name="Medium List 1 Accent 4" w:uiPriority="65"/>
+    <w:lsdException w:name="Medium List 2 Accent 4" w:uiPriority="66"/>
+    <w:lsdException w:name="Medium Grid 1 Accent 4" w:uiPriority="67"/>
+    <w:lsdException w:name="Medium Grid 2 Accent 4" w:uiPriority="68"/>
+    <w:lsdException w:name="Medium Grid 3 Accent 4" w:uiPriority="69"/>
+    <w:lsdException w:name="Dark List Accent 4" w:uiPriority="70"/>
+    <w:lsdException w:name="Colorful Shading Accent 4" w:uiPriority="71"/>
+    <w:lsdException w:name="Colorful List Accent 4" w:uiPriority="72"/>
+    <w:lsdException w:name="Colorful Grid Accent 4" w:uiPriority="73"/>
+    <w:lsdException w:name="Light Shading Accent 5" w:uiPriority="60"/>
+    <w:lsdException w:name="Light List Accent 5" w:uiPriority="61"/>
+    <w:lsdException w:name="Light Grid Accent 5" w:uiPriority="62"/>
+    <w:lsdException w:name="Medium Shading 1 Accent 5" w:uiPriority="63"/>
+    <w:lsdException w:name="Medium Shading 2 Accent 5" w:uiPriority="64"/>
+    <w:lsdException w:name="Medium List 1 Accent 5" w:uiPriority="65"/>
+    <w:lsdException w:name="Medium List 2 Accent 5" w:uiPriority="66"/>
+    <w:lsdException w:name="Medium Grid 1 Accent 5" w:uiPriority="67"/>
+    <w:lsdException w:name="Medium Grid 2 Accent 5" w:uiPriority="68"/>
+    <w:lsdException w:name="Medium Grid 3 Accent 5" w:uiPriority="69"/>
+    <w:lsdException w:name="Dark List Accent 5" w:uiPriority="70"/>
+    <w:lsdException w:name="Colorful Shading Accent 5" w:uiPriority="71"/>
+    <w:lsdException w:name="Colorful List Accent 5" w:uiPriority="72"/>
+    <w:lsdException w:name="Colorful Grid Accent 5" w:uiPriority="73"/>
+    <w:lsdException w:name="Light Shading Accent 6" w:uiPriority="60"/>
+    <w:lsdException w:name="Light List Accent 6" w:uiPriority="61"/>
+    <w:lsdException w:name="Light Grid Accent 6" w:uiPriority="62"/>
+    <w:lsdException w:name="Medium Shading 1 Accent 6" w:uiPriority="63"/>
+    <w:lsdException w:name="Medium Shading 2 Accent 6" w:uiPriority="64"/>
+    <w:lsdException w:name="Medium List 1 Accent 6" w:uiPriority="65"/>
+    <w:lsdException w:name="Medium List 2 Accent 6" w:uiPriority="66"/>
+    <w:lsdException w:name="Medium Grid 1 Accent 6" w:uiPriority="67"/>
+    <w:lsdException w:name="Medium Grid 2 Accent 6" w:uiPriority="68"/>
+    <w:lsdException w:name="Medium Grid 3 Accent 6" w:uiPriority="69"/>
+    <w:lsdException w:name="Dark List Accent 6" w:uiPriority="70"/>
+    <w:lsdException w:name="Colorful Shading Accent 6" w:uiPriority="71"/>
+    <w:lsdException w:name="Colorful List Accent 6" w:uiPriority="72"/>
+    <w:lsdException w:name="Colorful Grid Accent 6" w:uiPriority="73"/>
+    <w:lsdException w:name="Subtle Emphasis" w:uiPriority="19" w:qFormat="1"/>
+    <w:lsdException w:name="Intense Emphasis" w:uiPriority="21" w:qFormat="1"/>
+    <w:lsdException w:name="Subtle Reference" w:uiPriority="31" w:qFormat="1"/>
+    <w:lsdException w:name="Intense Reference" w:uiPriority="32" w:qFormat="1"/>
+    <w:lsdException w:name="Book Title" w:uiPriority="33" w:qFormat="1"/>
+    <w:lsdException w:name="Bibliography" w:semiHidden="1" w:uiPriority="37" w:unhideWhenUsed="1"/>
+    <w:lsdException w:name="TOC Heading" w:semiHidden="1" w:uiPriority="39" w:unhideWhenUsed="1" w:qFormat="1"/>
+    <w:lsdException w:name="Plain Table 1" w:uiPriority="41"/>
+    <w:lsdException w:name="Plain Table 2" w:uiPriority="42"/>
+    <w:lsdException w:name="Plain Table 3" w:uiPriority="43"/>
+    <w:lsdException w:name="Plain Table 4" w:uiPriority="44"/>
+    <w:lsdException w:name="Plain Table 5" w:uiPriority="45"/>
+    <w:lsdException w:name="Grid Table Light" w:uiPriority="40"/>
+    <w:lsdException w:name="Grid Table 1 Light" w:uiPriority="46"/>
+    <w:lsdException w:name="Grid Table 2" w:uiPriority="47"/>
+    <w:lsdException w:name="Grid Table 3" w:uiPriority="48"/>
+    <w:lsdException w:name="Grid Table 4" w:uiPriority="49"/>
+    <w:lsdException w:name="Grid Table 5 Dark" w:uiPriority="50"/>
+    <w:lsdException w:name="Grid Table 6 Colorful" w:uiPriority="51"/>
+    <w:lsdException w:name="Grid Table 7 Colorful" w:uiPriority="52"/>
+    <w:lsdException w:name="Grid Table 1 Light Accent 1" w:uiPriority="46"/>
+    <w:lsdException w:name="Grid Table 2 Accent 1" w:uiPriority="47"/>
+    <w:lsdException w:name="Grid Table 3 Accent 1" w:uiPriority="48"/>
+    <w:lsdException w:name="Grid Table 4 Accent 1" w:uiPriority="49"/>
+    <w:lsdException w:name="Grid Table 5 Dark Accent 1" w:uiPriority="50"/>
+    <w:lsdException w:name="Grid Table 6 Colorful Accent 1" w:uiPriority="51"/>
+    <w:lsdException w:name="Grid Table 7 Colorful Accent 1" w:uiPriority="52"/>
+    <w:lsdException w:name="Grid Table 1 Light Accent 2" w:uiPriority="46"/>
+    <w:lsdException w:name="Grid Table 2 Accent 2" w:uiPriority="47"/>
+    <w:lsdException w:name="Grid Table 3 Accent 2" w:uiPriority="48"/>
+    <w:lsdException w:name="Grid Table 4 Accent 2" w:uiPriority="49"/>
+    <w:lsdException w:name="Grid Table 5 Dark Accent 2" w:uiPriority="50"/>
+    <w:lsdException w:name="Grid Table 6 Colorful Accent 2" w:uiPriority="51"/>
+    <w:lsdException w:name="Grid Table 7 Colorful Accent 2" w:uiPriority="52"/>
+    <w:lsdException w:name="Grid Table 1 Light Accent 3" w:uiPriority="46"/>
+    <w:lsdException w:name="Grid Table 2 Accent 3" w:uiPriority="47"/>
+    <w:lsdException w:name="Grid Table 3 Accent 3" w:uiPriority="48"/>
+    <w:lsdException w:name="Grid Table 4 Accent 3" w:uiPriority="49"/>
+    <w:lsdException w:name="Grid Table 5 Dark Accent 3" w:uiPriority="50"/>
+    <w:lsdException w:name="Grid Table 6 Colorful Accent 3" w:uiPriority="51"/>
+    <w:lsdException w:name="Grid Table 7 Colorful Accent 3" w:uiPriority="52"/>
+    <w:lsdException w:name="Grid Table 1 Light Accent 4" w:uiPriority="46"/>
+    <w:lsdException w:name="Grid Table 2 Accent 4" w:uiPriority="47"/>
+    <w:lsdException w:name="Grid Table 3 Accent 4" w:uiPriority="48"/>
+    <w:lsdException w:name="Grid Table 4 Accent 4" w:uiPriority="49"/>
+    <w:lsdException w:name="Grid Table 5 Dark Accent 4" w:uiPriority="50"/>
+    <w:lsdException w:name="Grid Table 6 Colorful Accent 4" w:uiPriority="51"/>
+    <w:lsdException w:name="Grid Table 7 Colorful Accent 4" w:uiPriority="52"/>
+    <w:lsdException w:name="Grid Table 1 Light Accent 5" w:uiPriority="46"/>
+    <w:lsdException w:name="Grid Table 2 Accent 5" w:uiPriority="47"/>
+    <w:lsdException w:name="Grid Table 3 Accent 5" w:uiPriority="48"/>
+    <w:lsdException w:name="Grid Table 4 Accent 5" w:uiPriority="49"/>
+    <w:lsdException w:name="Grid Table 5 Dark Accent 5" w:uiPriority="50"/>
+    <w:lsdException w:name="Grid Table 6 Colorful Accent 5" w:uiPriority="51"/>
+    <w:lsdException w:name="Grid Table 7 Colorful Accent 5" w:uiPriority="52"/>
+    <w:lsdException w:name="Grid Table 1 Light Accent 6" w:uiPriority="46"/>
+    <w:lsdException w:name="Grid Table 2 Accent 6" w:uiPriority="47"/>
+    <w:lsdException w:name="Grid Table 3 Accent 6" w:uiPriority="48"/>
+    <w:lsdException w:name="Grid Table 4 Accent 6" w:uiPriority="49"/>
+    <w:lsdException w:name="Grid Table 5 Dark Accent 6" w:uiPriority="50"/>
+    <w:lsdException w:name="Grid Table 6 Colorful Accent 6" w:uiPriority="51"/>
+    <w:lsdException w:name="Grid Table 7 Colorful Accent 6" w:uiPriority="52"/>
+    <w:lsdException w:name="List Table 1 Light" w:uiPriority="46"/>
+    <w:lsdException w:name="List Table 2" w:uiPriority="47"/>
+    <w:lsdException w:name="List Table 3" w:uiPriority="48"/>
+    <w:lsdException w:name="List Table 4" w:uiPriority="49"/>
+    <w:lsdException w:name="List Table 5 Dark" w:uiPriority="50"/>
+    <w:lsdException w:name="List Table 6 Colorful" w:uiPriority="51"/>
+    <w:lsdException w:name="List Table 7 Colorful" w:uiPriority="52"/>
+    <w:lsdException w:name="List Table 1 Light Accent 1" w:uiPriority="46"/>
+    <w:lsdException w:name="List Table 2 Accent 1" w:uiPriority="47"/>
+    <w:lsdException w:name="List Table 3 Accent 1" w:uiPriority="48"/>
+    <w:lsdException w:name="List Table 4 Accent 1" w:uiPriority="49"/>
+    <w:lsdException w:name="List Table 5 Dark Accent 1" w:uiPriority="50"/>
+    <w:lsdException w:name="List Table 6 Colorful Accent 1" w:uiPriority="51"/>
+    <w:lsdException w:name="List Table 7 Colorful Accent 1" w:uiPriority="52"/>
+    <w:lsdException w:name="List Table 1 Light Accent 2" w:uiPriority="46"/>
+    <w:lsdException w:name="List Table 2 Accent 2" w:uiPriority="47"/>
+    <w:lsdException w:name="List Table 3 Accent 2" w:uiPriority="48"/>
+    <w:lsdException w:name="List Table 4 Accent 2" w:uiPriority="49"/>
+    <w:lsdException w:name="List Table 5 Dark Accent 2" w:uiPriority="50"/>
+    <w:lsdException w:name="List Table 6 Colorful Accent 2" w:uiPriority="51"/>
+    <w:lsdException w:name="List Table 7 Colorful Accent 2" w:uiPriority="52"/>
+    <w:lsdException w:name="List Table 1 Light Accent 3" w:uiPriority="46"/>
+    <w:lsdException w:name="List Table 2 Accent 3" w:uiPriority="47"/>
+    <w:lsdException w:name="List Table 3 Accent 3" w:uiPriority="48"/>
+    <w:lsdException w:name="List Table 4 Accent 3" w:uiPriority="49"/>
+    <w:lsdException w:name="List Table 5 Dark Accent 3" w:uiPriority="50"/>
+    <w:lsdException w:name="List Table 6 Colorful Accent 3" w:uiPriority="51"/>
+    <w:lsdException w:name="List Table 7 Colorful Accent 3" w:uiPriority="52"/>
+    <w:lsdException w:name="List Table 1 Light Accent 4" w:uiPriority="46"/>
+    <w:lsdException w:name="List Table 2 Accent 4" w:uiPriority="47"/>
+    <w:lsdException w:name="List Table 3 Accent 4" w:uiPriority="48"/>
+    <w:lsdException w:name="List Table 4 Accent 4" w:uiPriority="49"/>
+    <w:lsdException w:name="List Table 5 Dark Accent 4" w:uiPriority="50"/>
+    <w:lsdException w:name="List Table 6 Colorful Accent 4" w:uiPriority="51"/>
+    <w:lsdException w:name="List Table 7 Colorful Accent 4" w:uiPriority="52"/>
+    <w:lsdException w:name="List Table 1 Light Accent 5" w:uiPriority="46"/>
+    <w:lsdException w:name="List Table 2 Accent 5" w:uiPriority="47"/>
+    <w:lsdException w:name="List Table 3 Accent 5" w:uiPriority="48"/>
+    <w:lsdException w:name="List Table 4 Accent 5" w:uiPriority="49"/>
+    <w:lsdException w:name="List Table 5 Dark Accent 5" w:uiPriority="50"/>
+    <w:lsdException w:name="List Table 6 Colorful Accent 5" w:uiPriority="51"/>
+    <w:lsdException w:name="List Table 7 Colorful Accent 5" w:uiPriority="52"/>
+    <w:lsdException w:name="List Table 1 Light Accent 6" w:uiPriority="46"/>
+    <w:lsdException w:name="List Table 2 Accent 6" w:uiPriority="47"/>
+    <w:lsdException w:name="List Table 3 Accent 6" w:uiPriority="48"/>
+    <w:lsdException w:name="List Table 4 Accent 6" w:uiPriority="49"/>
+    <w:lsdException w:name="List Table 5 Dark Accent 6" w:uiPriority="50"/>
+    <w:lsdException w:name="List Table 6 Colorful Accent 6" w:uiPriority="51"/>
+    <w:lsdException w:name="List Table 7 Colorful Accent 6" w:uiPriority="52"/>
   </w:latentStyles>
   <w:style w:type="paragraph" w:default="1" w:styleId="Standard">
     <w:name w:val="Normal"/>

--- a/Dokumente/Meetingsprotokolle.docx
+++ b/Dokumente/Meetingsprotokolle.docx
@@ -18,6 +18,26 @@
     </w:p>
     <w:p/>
     <w:p>
+      <w:pPr>
+        <w:rPr>
+          <w:b/>
+        </w:rPr>
+      </w:pPr>
+      <w:r>
+        <w:rPr>
+          <w:b/>
+        </w:rPr>
+        <w:t>Gruppenmitglieder: Markus Heidemann, Nico Vogel, Jens Hoffmann</w:t>
+      </w:r>
+    </w:p>
+    <w:p>
+      <w:pPr>
+        <w:rPr>
+          <w:b/>
+        </w:rPr>
+      </w:pPr>
+    </w:p>
+    <w:p>
       <w:r>
         <w:t>Gruppenleiter: Markus Heidemann</w:t>
       </w:r>
@@ -26,7 +46,6 @@
         <w:t>Tester: Nico Vogel</w:t>
       </w:r>
     </w:p>
-    <w:p/>
     <w:p>
       <w:pPr>
         <w:pStyle w:val="Listenabsatz"/>
@@ -35,8 +54,13 @@
           <w:numId w:val="4"/>
         </w:numPr>
       </w:pPr>
-      <w:r>
-        <w:t>GitHub als Datenplattform</w:t>
+      <w:proofErr w:type="spellStart"/>
+      <w:r>
+        <w:t>GitHub</w:t>
+      </w:r>
+      <w:proofErr w:type="spellEnd"/>
+      <w:r>
+        <w:t xml:space="preserve"> als Datenplattform</w:t>
       </w:r>
     </w:p>
     <w:p>
@@ -63,8 +87,13 @@
         </w:numPr>
       </w:pPr>
       <w:r>
-        <w:t>Hinzufügen einer Wpf-Application</w:t>
-      </w:r>
+        <w:t xml:space="preserve">Hinzufügen einer </w:t>
+      </w:r>
+      <w:proofErr w:type="spellStart"/>
+      <w:r>
+        <w:t>Wpf-Application</w:t>
+      </w:r>
+      <w:proofErr w:type="spellEnd"/>
     </w:p>
     <w:p>
       <w:pPr>
@@ -75,13 +104,34 @@
         </w:numPr>
       </w:pPr>
       <w:r>
-        <w:t>Erster Entwurf der GUI mit DateTimePiker</w:t>
-      </w:r>
+        <w:t xml:space="preserve">Erster Entwurf der GUI mit </w:t>
+      </w:r>
+      <w:proofErr w:type="spellStart"/>
+      <w:r>
+        <w:t>DateTimePiker</w:t>
+      </w:r>
+      <w:proofErr w:type="spellEnd"/>
       <w:r>
         <w:t xml:space="preserve"> für den Tag der Inbetriebnahme</w:t>
       </w:r>
       <w:r>
-        <w:t xml:space="preserve"> und zwei ComboBoxen für Raumname und Gebäudename</w:t>
+        <w:t xml:space="preserve"> und zwei </w:t>
+      </w:r>
+      <w:proofErr w:type="spellStart"/>
+      <w:r>
+        <w:t>ComboBoxen</w:t>
+      </w:r>
+      <w:proofErr w:type="spellEnd"/>
+      <w:r>
+        <w:t xml:space="preserve"> für </w:t>
+      </w:r>
+      <w:proofErr w:type="spellStart"/>
+      <w:r>
+        <w:t>Raumname</w:t>
+      </w:r>
+      <w:proofErr w:type="spellEnd"/>
+      <w:r>
+        <w:t xml:space="preserve"> und Gebäudename</w:t>
       </w:r>
     </w:p>
     <w:p/>
@@ -135,7 +185,15 @@
         </w:numPr>
       </w:pPr>
       <w:r>
-        <w:t>Jens Hoffmann: GUI, Use-Case-Diagramm,</w:t>
+        <w:t xml:space="preserve">Jens Hoffmann: GUI, </w:t>
+      </w:r>
+      <w:proofErr w:type="spellStart"/>
+      <w:r>
+        <w:t>Use</w:t>
+      </w:r>
+      <w:proofErr w:type="spellEnd"/>
+      <w:r>
+        <w:t>-Case-Diagramm,</w:t>
       </w:r>
       <w:r>
         <w:t xml:space="preserve"> Testkriterien,</w:t>
@@ -220,8 +278,13 @@
         <w:t>Projektes</w:t>
       </w:r>
       <w:r>
-        <w:t>/ersetzt durch Wpf</w:t>
-      </w:r>
+        <w:t xml:space="preserve">/ersetzt durch </w:t>
+      </w:r>
+      <w:proofErr w:type="spellStart"/>
+      <w:r>
+        <w:t>Wpf</w:t>
+      </w:r>
+      <w:proofErr w:type="spellEnd"/>
     </w:p>
     <w:p>
       <w:pPr>
@@ -244,7 +307,15 @@
         </w:numPr>
       </w:pPr>
       <w:r>
-        <w:t>Generische Liste „HardwareList“ angelegt, die von List erbt.</w:t>
+        <w:t>Generische Liste „</w:t>
+      </w:r>
+      <w:proofErr w:type="spellStart"/>
+      <w:r>
+        <w:t>HardwareList</w:t>
+      </w:r>
+      <w:proofErr w:type="spellEnd"/>
+      <w:r>
+        <w:t>“ angelegt, die von List erbt.</w:t>
       </w:r>
     </w:p>
     <w:p>
@@ -256,7 +327,23 @@
         </w:numPr>
       </w:pPr>
       <w:r>
-        <w:t>Verwendung des SaveFileDialogs und OpenFileDialogs in der Logik der GUI</w:t>
+        <w:t xml:space="preserve">Verwendung des </w:t>
+      </w:r>
+      <w:proofErr w:type="spellStart"/>
+      <w:r>
+        <w:t>SaveFileDialogs</w:t>
+      </w:r>
+      <w:proofErr w:type="spellEnd"/>
+      <w:r>
+        <w:t xml:space="preserve"> und </w:t>
+      </w:r>
+      <w:proofErr w:type="spellStart"/>
+      <w:r>
+        <w:t>OpenFileDialogs</w:t>
+      </w:r>
+      <w:proofErr w:type="spellEnd"/>
+      <w:r>
+        <w:t xml:space="preserve"> in der Logik der GUI</w:t>
       </w:r>
     </w:p>
     <w:p>
@@ -347,10 +434,7 @@
       </w:pPr>
       <w:r>
         <w:lastRenderedPageBreak/>
-        <w:t>Meetings-Protokoll vom 23</w:t>
-      </w:r>
-      <w:r>
-        <w:t>.05.2016</w:t>
+        <w:t>Meetings-Protokoll vom 23.05.2016</w:t>
       </w:r>
     </w:p>
     <w:p/>
@@ -362,8 +446,21 @@
           <w:numId w:val="9"/>
         </w:numPr>
       </w:pPr>
-      <w:r>
-        <w:t>SaveFileDialog und OpenFileDialog Filetypen gefiltert</w:t>
+      <w:proofErr w:type="spellStart"/>
+      <w:r>
+        <w:t>SaveFileDialog</w:t>
+      </w:r>
+      <w:proofErr w:type="spellEnd"/>
+      <w:r>
+        <w:t xml:space="preserve"> und </w:t>
+      </w:r>
+      <w:proofErr w:type="spellStart"/>
+      <w:r>
+        <w:t>OpenFileDialog</w:t>
+      </w:r>
+      <w:proofErr w:type="spellEnd"/>
+      <w:r>
+        <w:t xml:space="preserve"> Filetypen gefiltert</w:t>
       </w:r>
     </w:p>
     <w:p>
@@ -375,8 +472,13 @@
         </w:numPr>
       </w:pPr>
       <w:r>
-        <w:t>Fehlerabhandlungen im MainWindow</w:t>
-      </w:r>
+        <w:t xml:space="preserve">Fehlerabhandlungen im </w:t>
+      </w:r>
+      <w:proofErr w:type="spellStart"/>
+      <w:r>
+        <w:t>MainWindow</w:t>
+      </w:r>
+      <w:proofErr w:type="spellEnd"/>
     </w:p>
     <w:p>
       <w:pPr>
@@ -387,7 +489,15 @@
         </w:numPr>
       </w:pPr>
       <w:r>
-        <w:t>Variable FirstDate angepasst</w:t>
+        <w:t xml:space="preserve">Variable </w:t>
+      </w:r>
+      <w:proofErr w:type="spellStart"/>
+      <w:r>
+        <w:t>FirstDate</w:t>
+      </w:r>
+      <w:proofErr w:type="spellEnd"/>
+      <w:r>
+        <w:t xml:space="preserve"> angepasst</w:t>
       </w:r>
       <w:r>
         <w:t xml:space="preserve"> </w:t>
@@ -485,7 +595,15 @@
         </w:numPr>
       </w:pPr>
       <w:r>
-        <w:t>Entscheidung vorerst keine Klasse HardWareList (erbt von List&lt;Hardware&gt;) zu verwenden, da kein Nutzen erkennbar ist.</w:t>
+        <w:t xml:space="preserve">Entscheidung vorerst keine Klasse </w:t>
+      </w:r>
+      <w:proofErr w:type="spellStart"/>
+      <w:r>
+        <w:t>HardWareList</w:t>
+      </w:r>
+      <w:proofErr w:type="spellEnd"/>
+      <w:r>
+        <w:t xml:space="preserve"> (erbt von List&lt;Hardware&gt;) zu verwenden, da kein Nutzen erkennbar ist.</w:t>
       </w:r>
     </w:p>
     <w:p>
@@ -508,8 +626,13 @@
           <w:numId w:val="8"/>
         </w:numPr>
       </w:pPr>
-      <w:r>
-        <w:t>IHardware und Server Klasse entfernt, nicht benötigt</w:t>
+      <w:proofErr w:type="spellStart"/>
+      <w:r>
+        <w:t>IHardware</w:t>
+      </w:r>
+      <w:proofErr w:type="spellEnd"/>
+      <w:r>
+        <w:t xml:space="preserve"> und Server Klasse entfernt, nicht benötigt</w:t>
       </w:r>
     </w:p>
     <w:p>
@@ -521,10 +644,7 @@
         </w:numPr>
       </w:pPr>
       <w:r>
-        <w:t>Methode für die Selektion nach Raum- und Gebäudename</w:t>
-      </w:r>
-      <w:r>
-        <w:t xml:space="preserve"> eingebaut</w:t>
+        <w:t>Methode für die Selektion nach Raum- und Gebäudename eingebaut</w:t>
       </w:r>
     </w:p>
     <w:p>
@@ -601,10 +721,7 @@
       </w:pPr>
       <w:r>
         <w:lastRenderedPageBreak/>
-        <w:t>Meetings-Protokoll vom 25</w:t>
-      </w:r>
-      <w:r>
-        <w:t>.05.2016</w:t>
+        <w:t>Meetings-Protokoll vom 25.05.2016</w:t>
       </w:r>
     </w:p>
     <w:p/>
@@ -617,6 +734,9 @@
         </w:numPr>
       </w:pPr>
       <w:r>
+        <w:t xml:space="preserve">Abschließende </w:t>
+      </w:r>
+      <w:r>
         <w:t>Tests</w:t>
       </w:r>
       <w:r>
@@ -633,21 +753,21 @@
       </w:pPr>
       <w:r>
         <w:t>Ausbesserung letzter Fehler</w:t>
+      </w:r>
+    </w:p>
+    <w:p>
+      <w:pPr>
+        <w:pStyle w:val="Listenabsatz"/>
+        <w:numPr>
+          <w:ilvl w:val="0"/>
+          <w:numId w:val="8"/>
+        </w:numPr>
+      </w:pPr>
+      <w:r>
+        <w:t>Dokumentation</w:t>
       </w:r>
       <w:bookmarkStart w:id="3" w:name="_GoBack"/>
       <w:bookmarkEnd w:id="3"/>
-    </w:p>
-    <w:p>
-      <w:pPr>
-        <w:pStyle w:val="Listenabsatz"/>
-        <w:numPr>
-          <w:ilvl w:val="0"/>
-          <w:numId w:val="8"/>
-        </w:numPr>
-      </w:pPr>
-      <w:r>
-        <w:t>Dokumentation</w:t>
-      </w:r>
     </w:p>
     <w:p/>
     <w:p/>

--- a/Dokumente/Meetingsprotokolle.docx
+++ b/Dokumente/Meetingsprotokolle.docx
@@ -18,26 +18,6 @@
     </w:p>
     <w:p/>
     <w:p>
-      <w:pPr>
-        <w:rPr>
-          <w:b/>
-        </w:rPr>
-      </w:pPr>
-      <w:r>
-        <w:rPr>
-          <w:b/>
-        </w:rPr>
-        <w:t>Gruppenmitglieder: Markus Heidemann, Nico Vogel, Jens Hoffmann</w:t>
-      </w:r>
-    </w:p>
-    <w:p>
-      <w:pPr>
-        <w:rPr>
-          <w:b/>
-        </w:rPr>
-      </w:pPr>
-    </w:p>
-    <w:p>
       <w:r>
         <w:t>Gruppenleiter: Markus Heidemann</w:t>
       </w:r>
@@ -46,6 +26,7 @@
         <w:t>Tester: Nico Vogel</w:t>
       </w:r>
     </w:p>
+    <w:p/>
     <w:p>
       <w:pPr>
         <w:pStyle w:val="Listenabsatz"/>
@@ -54,13 +35,8 @@
           <w:numId w:val="4"/>
         </w:numPr>
       </w:pPr>
-      <w:proofErr w:type="spellStart"/>
-      <w:r>
-        <w:t>GitHub</w:t>
-      </w:r>
-      <w:proofErr w:type="spellEnd"/>
-      <w:r>
-        <w:t xml:space="preserve"> als Datenplattform</w:t>
+      <w:r>
+        <w:t>GitHub als Datenplattform</w:t>
       </w:r>
     </w:p>
     <w:p>
@@ -87,13 +63,8 @@
         </w:numPr>
       </w:pPr>
       <w:r>
-        <w:t xml:space="preserve">Hinzufügen einer </w:t>
-      </w:r>
-      <w:proofErr w:type="spellStart"/>
-      <w:r>
-        <w:t>Wpf-Application</w:t>
-      </w:r>
-      <w:proofErr w:type="spellEnd"/>
+        <w:t>Hinzufügen einer Wpf-Application</w:t>
+      </w:r>
     </w:p>
     <w:p>
       <w:pPr>
@@ -104,34 +75,13 @@
         </w:numPr>
       </w:pPr>
       <w:r>
-        <w:t xml:space="preserve">Erster Entwurf der GUI mit </w:t>
-      </w:r>
-      <w:proofErr w:type="spellStart"/>
-      <w:r>
-        <w:t>DateTimePiker</w:t>
-      </w:r>
-      <w:proofErr w:type="spellEnd"/>
+        <w:t>Erster Entwurf der GUI mit DateTimePiker</w:t>
+      </w:r>
       <w:r>
         <w:t xml:space="preserve"> für den Tag der Inbetriebnahme</w:t>
       </w:r>
       <w:r>
-        <w:t xml:space="preserve"> und zwei </w:t>
-      </w:r>
-      <w:proofErr w:type="spellStart"/>
-      <w:r>
-        <w:t>ComboBoxen</w:t>
-      </w:r>
-      <w:proofErr w:type="spellEnd"/>
-      <w:r>
-        <w:t xml:space="preserve"> für </w:t>
-      </w:r>
-      <w:proofErr w:type="spellStart"/>
-      <w:r>
-        <w:t>Raumname</w:t>
-      </w:r>
-      <w:proofErr w:type="spellEnd"/>
-      <w:r>
-        <w:t xml:space="preserve"> und Gebäudename</w:t>
+        <w:t xml:space="preserve"> und zwei ComboBoxen für Raumname und Gebäudename</w:t>
       </w:r>
     </w:p>
     <w:p/>
@@ -185,15 +135,7 @@
         </w:numPr>
       </w:pPr>
       <w:r>
-        <w:t xml:space="preserve">Jens Hoffmann: GUI, </w:t>
-      </w:r>
-      <w:proofErr w:type="spellStart"/>
-      <w:r>
-        <w:t>Use</w:t>
-      </w:r>
-      <w:proofErr w:type="spellEnd"/>
-      <w:r>
-        <w:t>-Case-Diagramm,</w:t>
+        <w:t>Jens Hoffmann: GUI, Use-Case-Diagramm,</w:t>
       </w:r>
       <w:r>
         <w:t xml:space="preserve"> Testkriterien,</w:t>
@@ -278,13 +220,8 @@
         <w:t>Projektes</w:t>
       </w:r>
       <w:r>
-        <w:t xml:space="preserve">/ersetzt durch </w:t>
-      </w:r>
-      <w:proofErr w:type="spellStart"/>
-      <w:r>
-        <w:t>Wpf</w:t>
-      </w:r>
-      <w:proofErr w:type="spellEnd"/>
+        <w:t>/ersetzt durch Wpf</w:t>
+      </w:r>
     </w:p>
     <w:p>
       <w:pPr>
@@ -307,15 +244,7 @@
         </w:numPr>
       </w:pPr>
       <w:r>
-        <w:t>Generische Liste „</w:t>
-      </w:r>
-      <w:proofErr w:type="spellStart"/>
-      <w:r>
-        <w:t>HardwareList</w:t>
-      </w:r>
-      <w:proofErr w:type="spellEnd"/>
-      <w:r>
-        <w:t>“ angelegt, die von List erbt.</w:t>
+        <w:t>Generische Liste „HardwareList“ angelegt, die von List erbt.</w:t>
       </w:r>
     </w:p>
     <w:p>
@@ -327,23 +256,7 @@
         </w:numPr>
       </w:pPr>
       <w:r>
-        <w:t xml:space="preserve">Verwendung des </w:t>
-      </w:r>
-      <w:proofErr w:type="spellStart"/>
-      <w:r>
-        <w:t>SaveFileDialogs</w:t>
-      </w:r>
-      <w:proofErr w:type="spellEnd"/>
-      <w:r>
-        <w:t xml:space="preserve"> und </w:t>
-      </w:r>
-      <w:proofErr w:type="spellStart"/>
-      <w:r>
-        <w:t>OpenFileDialogs</w:t>
-      </w:r>
-      <w:proofErr w:type="spellEnd"/>
-      <w:r>
-        <w:t xml:space="preserve"> in der Logik der GUI</w:t>
+        <w:t>Verwendung des SaveFileDialogs und OpenFileDialogs in der Logik der GUI</w:t>
       </w:r>
     </w:p>
     <w:p>
@@ -434,7 +347,10 @@
       </w:pPr>
       <w:r>
         <w:lastRenderedPageBreak/>
-        <w:t>Meetings-Protokoll vom 23.05.2016</w:t>
+        <w:t>Meetings-Protokoll vom 23</w:t>
+      </w:r>
+      <w:r>
+        <w:t>.05.2016</w:t>
       </w:r>
     </w:p>
     <w:p/>
@@ -446,21 +362,8 @@
           <w:numId w:val="9"/>
         </w:numPr>
       </w:pPr>
-      <w:proofErr w:type="spellStart"/>
-      <w:r>
-        <w:t>SaveFileDialog</w:t>
-      </w:r>
-      <w:proofErr w:type="spellEnd"/>
-      <w:r>
-        <w:t xml:space="preserve"> und </w:t>
-      </w:r>
-      <w:proofErr w:type="spellStart"/>
-      <w:r>
-        <w:t>OpenFileDialog</w:t>
-      </w:r>
-      <w:proofErr w:type="spellEnd"/>
-      <w:r>
-        <w:t xml:space="preserve"> Filetypen gefiltert</w:t>
+      <w:r>
+        <w:t>SaveFileDialog und OpenFileDialog Filetypen gefiltert</w:t>
       </w:r>
     </w:p>
     <w:p>
@@ -472,13 +375,8 @@
         </w:numPr>
       </w:pPr>
       <w:r>
-        <w:t xml:space="preserve">Fehlerabhandlungen im </w:t>
-      </w:r>
-      <w:proofErr w:type="spellStart"/>
-      <w:r>
-        <w:t>MainWindow</w:t>
-      </w:r>
-      <w:proofErr w:type="spellEnd"/>
+        <w:t>Fehlerabhandlungen im MainWindow</w:t>
+      </w:r>
     </w:p>
     <w:p>
       <w:pPr>
@@ -489,15 +387,7 @@
         </w:numPr>
       </w:pPr>
       <w:r>
-        <w:t xml:space="preserve">Variable </w:t>
-      </w:r>
-      <w:proofErr w:type="spellStart"/>
-      <w:r>
-        <w:t>FirstDate</w:t>
-      </w:r>
-      <w:proofErr w:type="spellEnd"/>
-      <w:r>
-        <w:t xml:space="preserve"> angepasst</w:t>
+        <w:t>Variable FirstDate angepasst</w:t>
       </w:r>
       <w:r>
         <w:t xml:space="preserve"> </w:t>
@@ -595,15 +485,7 @@
         </w:numPr>
       </w:pPr>
       <w:r>
-        <w:t xml:space="preserve">Entscheidung vorerst keine Klasse </w:t>
-      </w:r>
-      <w:proofErr w:type="spellStart"/>
-      <w:r>
-        <w:t>HardWareList</w:t>
-      </w:r>
-      <w:proofErr w:type="spellEnd"/>
-      <w:r>
-        <w:t xml:space="preserve"> (erbt von List&lt;Hardware&gt;) zu verwenden, da kein Nutzen erkennbar ist.</w:t>
+        <w:t>Entscheidung vorerst keine Klasse HardWareList (erbt von List&lt;Hardware&gt;) zu verwenden, da kein Nutzen erkennbar ist.</w:t>
       </w:r>
     </w:p>
     <w:p>
@@ -626,13 +508,8 @@
           <w:numId w:val="8"/>
         </w:numPr>
       </w:pPr>
-      <w:proofErr w:type="spellStart"/>
-      <w:r>
-        <w:t>IHardware</w:t>
-      </w:r>
-      <w:proofErr w:type="spellEnd"/>
-      <w:r>
-        <w:t xml:space="preserve"> und Server Klasse entfernt, nicht benötigt</w:t>
+      <w:r>
+        <w:t>IHardware und Server Klasse entfernt, nicht benötigt</w:t>
       </w:r>
     </w:p>
     <w:p>
@@ -644,7 +521,10 @@
         </w:numPr>
       </w:pPr>
       <w:r>
-        <w:t>Methode für die Selektion nach Raum- und Gebäudename eingebaut</w:t>
+        <w:t>Methode für die Selektion nach Raum- und Gebäudename</w:t>
+      </w:r>
+      <w:r>
+        <w:t xml:space="preserve"> eingebaut</w:t>
       </w:r>
     </w:p>
     <w:p>
@@ -721,7 +601,10 @@
       </w:pPr>
       <w:r>
         <w:lastRenderedPageBreak/>
-        <w:t>Meetings-Protokoll vom 25.05.2016</w:t>
+        <w:t>Meetings-Protokoll vom 25</w:t>
+      </w:r>
+      <w:r>
+        <w:t>.05.2016</w:t>
       </w:r>
     </w:p>
     <w:p/>
@@ -734,9 +617,6 @@
         </w:numPr>
       </w:pPr>
       <w:r>
-        <w:t xml:space="preserve">Abschließende </w:t>
-      </w:r>
-      <w:r>
         <w:t>Tests</w:t>
       </w:r>
       <w:r>
@@ -753,21 +633,21 @@
       </w:pPr>
       <w:r>
         <w:t>Ausbesserung letzter Fehler</w:t>
-      </w:r>
-    </w:p>
-    <w:p>
-      <w:pPr>
-        <w:pStyle w:val="Listenabsatz"/>
-        <w:numPr>
-          <w:ilvl w:val="0"/>
-          <w:numId w:val="8"/>
-        </w:numPr>
-      </w:pPr>
-      <w:r>
-        <w:t>Dokumentation</w:t>
       </w:r>
       <w:bookmarkStart w:id="3" w:name="_GoBack"/>
       <w:bookmarkEnd w:id="3"/>
+    </w:p>
+    <w:p>
+      <w:pPr>
+        <w:pStyle w:val="Listenabsatz"/>
+        <w:numPr>
+          <w:ilvl w:val="0"/>
+          <w:numId w:val="8"/>
+        </w:numPr>
+      </w:pPr>
+      <w:r>
+        <w:t>Dokumentation</w:t>
+      </w:r>
     </w:p>
     <w:p/>
     <w:p/>

--- a/Dokumente/Meetingsprotokolle.docx
+++ b/Dokumente/Meetingsprotokolle.docx
@@ -7,16 +7,30 @@
         <w:pStyle w:val="berschrift1"/>
       </w:pPr>
       <w:r>
-        <w:t>Meetings</w:t>
-      </w:r>
-      <w:r>
-        <w:t>-P</w:t>
-      </w:r>
-      <w:r>
-        <w:t>rotokoll vom 20.05.2016</w:t>
+        <w:t>Meetings-Protokoll vom 20.05.2016</w:t>
       </w:r>
     </w:p>
     <w:p/>
+    <w:p>
+      <w:pPr>
+        <w:rPr>
+          <w:b/>
+        </w:rPr>
+      </w:pPr>
+      <w:r>
+        <w:rPr>
+          <w:b/>
+        </w:rPr>
+        <w:t>Gruppenmitglieder: Markus Heidemann, Nico Vogel, Jens Hoffmann</w:t>
+      </w:r>
+    </w:p>
+    <w:p>
+      <w:pPr>
+        <w:rPr>
+          <w:b/>
+        </w:rPr>
+      </w:pPr>
+    </w:p>
     <w:p>
       <w:r>
         <w:t>Gruppenleiter: Markus Heidemann</w:t>
@@ -26,7 +40,6 @@
         <w:t>Tester: Nico Vogel</w:t>
       </w:r>
     </w:p>
-    <w:p/>
     <w:p>
       <w:pPr>
         <w:pStyle w:val="Listenabsatz"/>
@@ -35,8 +48,13 @@
           <w:numId w:val="4"/>
         </w:numPr>
       </w:pPr>
-      <w:r>
-        <w:t>GitHub als Datenplattform</w:t>
+      <w:proofErr w:type="spellStart"/>
+      <w:r>
+        <w:t>GitHub</w:t>
+      </w:r>
+      <w:proofErr w:type="spellEnd"/>
+      <w:r>
+        <w:t xml:space="preserve"> als Datenplattform</w:t>
       </w:r>
     </w:p>
     <w:p>
@@ -48,10 +66,7 @@
         </w:numPr>
       </w:pPr>
       <w:r>
-        <w:t>Entwurf der Klassen</w:t>
-      </w:r>
-      <w:r>
-        <w:t xml:space="preserve"> und erstes Anlegen</w:t>
+        <w:t>Entwurf der Klassen und erstes Anlegen</w:t>
       </w:r>
     </w:p>
     <w:p>
@@ -63,8 +78,13 @@
         </w:numPr>
       </w:pPr>
       <w:r>
-        <w:t>Hinzufügen einer Wpf-Application</w:t>
-      </w:r>
+        <w:t xml:space="preserve">Hinzufügen einer </w:t>
+      </w:r>
+      <w:proofErr w:type="spellStart"/>
+      <w:r>
+        <w:t>Wpf-Application</w:t>
+      </w:r>
+      <w:proofErr w:type="spellEnd"/>
     </w:p>
     <w:p>
       <w:pPr>
@@ -75,13 +95,31 @@
         </w:numPr>
       </w:pPr>
       <w:r>
-        <w:t>Erster Entwurf der GUI mit DateTimePiker</w:t>
-      </w:r>
-      <w:r>
-        <w:t xml:space="preserve"> für den Tag der Inbetriebnahme</w:t>
-      </w:r>
-      <w:r>
-        <w:t xml:space="preserve"> und zwei ComboBoxen für Raumname und Gebäudename</w:t>
+        <w:t xml:space="preserve">Erster Entwurf der GUI mit </w:t>
+      </w:r>
+      <w:proofErr w:type="spellStart"/>
+      <w:r>
+        <w:t>DateTimePiker</w:t>
+      </w:r>
+      <w:proofErr w:type="spellEnd"/>
+      <w:r>
+        <w:t xml:space="preserve"> für den Tag der Inbetriebnahme und zwei </w:t>
+      </w:r>
+      <w:proofErr w:type="spellStart"/>
+      <w:r>
+        <w:t>ComboBoxen</w:t>
+      </w:r>
+      <w:proofErr w:type="spellEnd"/>
+      <w:r>
+        <w:t xml:space="preserve"> für </w:t>
+      </w:r>
+      <w:proofErr w:type="spellStart"/>
+      <w:r>
+        <w:t>Raumname</w:t>
+      </w:r>
+      <w:proofErr w:type="spellEnd"/>
+      <w:r>
+        <w:t xml:space="preserve"> und Gebäudename</w:t>
       </w:r>
     </w:p>
     <w:p/>
@@ -120,10 +158,7 @@
         </w:numPr>
       </w:pPr>
       <w:r>
-        <w:t xml:space="preserve">Markus Heidemann: </w:t>
-      </w:r>
-      <w:r>
-        <w:t>Logik, Daten</w:t>
+        <w:t>Markus Heidemann: Logik, Daten</w:t>
       </w:r>
     </w:p>
     <w:p>
@@ -135,13 +170,15 @@
         </w:numPr>
       </w:pPr>
       <w:r>
-        <w:t>Jens Hoffmann: GUI, Use-Case-Diagramm,</w:t>
-      </w:r>
-      <w:r>
-        <w:t xml:space="preserve"> Testkriterien,</w:t>
-      </w:r>
-      <w:r>
-        <w:t xml:space="preserve"> Protokoll</w:t>
+        <w:t xml:space="preserve">Jens Hoffmann: GUI, </w:t>
+      </w:r>
+      <w:proofErr w:type="spellStart"/>
+      <w:r>
+        <w:t>Use</w:t>
+      </w:r>
+      <w:proofErr w:type="spellEnd"/>
+      <w:r>
+        <w:t>-Case-Diagramm, Testkriterien, Protokoll</w:t>
       </w:r>
     </w:p>
     <w:p/>
@@ -168,13 +205,7 @@
       </w:pPr>
       <w:r>
         <w:lastRenderedPageBreak/>
-        <w:t>Meetings</w:t>
-      </w:r>
-      <w:r>
-        <w:t>-P</w:t>
-      </w:r>
-      <w:r>
-        <w:t>rotokoll vom 22.05.2016</w:t>
+        <w:t>Meetings-Protokoll vom 22.05.2016</w:t>
       </w:r>
     </w:p>
     <w:p/>
@@ -211,17 +242,13 @@
         </w:numPr>
       </w:pPr>
       <w:r>
-        <w:t xml:space="preserve">Entfernen des </w:t>
-      </w:r>
-      <w:r>
-        <w:t>Windows Forms-</w:t>
-      </w:r>
-      <w:r>
-        <w:t>Projektes</w:t>
-      </w:r>
-      <w:r>
-        <w:t>/ersetzt durch Wpf</w:t>
-      </w:r>
+        <w:t xml:space="preserve">Entfernen des Windows Forms-Projektes/ersetzt durch </w:t>
+      </w:r>
+      <w:proofErr w:type="spellStart"/>
+      <w:r>
+        <w:t>Wpf</w:t>
+      </w:r>
+      <w:proofErr w:type="spellEnd"/>
     </w:p>
     <w:p>
       <w:pPr>
@@ -244,7 +271,15 @@
         </w:numPr>
       </w:pPr>
       <w:r>
-        <w:t>Generische Liste „HardwareList“ angelegt, die von List erbt.</w:t>
+        <w:t>Generische Liste „</w:t>
+      </w:r>
+      <w:proofErr w:type="spellStart"/>
+      <w:r>
+        <w:t>HardwareList</w:t>
+      </w:r>
+      <w:proofErr w:type="spellEnd"/>
+      <w:r>
+        <w:t>“ angelegt, die von List erbt.</w:t>
       </w:r>
     </w:p>
     <w:p>
@@ -256,7 +291,23 @@
         </w:numPr>
       </w:pPr>
       <w:r>
-        <w:t>Verwendung des SaveFileDialogs und OpenFileDialogs in der Logik der GUI</w:t>
+        <w:t xml:space="preserve">Verwendung des </w:t>
+      </w:r>
+      <w:proofErr w:type="spellStart"/>
+      <w:r>
+        <w:t>SaveFileDialogs</w:t>
+      </w:r>
+      <w:proofErr w:type="spellEnd"/>
+      <w:r>
+        <w:t xml:space="preserve"> und </w:t>
+      </w:r>
+      <w:proofErr w:type="spellStart"/>
+      <w:r>
+        <w:t>OpenFileDialogs</w:t>
+      </w:r>
+      <w:proofErr w:type="spellEnd"/>
+      <w:r>
+        <w:t xml:space="preserve"> in der Logik der GUI</w:t>
       </w:r>
     </w:p>
     <w:p>
@@ -347,10 +398,7 @@
       </w:pPr>
       <w:r>
         <w:lastRenderedPageBreak/>
-        <w:t>Meetings-Protokoll vom 23</w:t>
-      </w:r>
-      <w:r>
-        <w:t>.05.2016</w:t>
+        <w:t>Meetings-Protokoll vom 23.05.2016</w:t>
       </w:r>
     </w:p>
     <w:p/>
@@ -362,8 +410,21 @@
           <w:numId w:val="9"/>
         </w:numPr>
       </w:pPr>
-      <w:r>
-        <w:t>SaveFileDialog und OpenFileDialog Filetypen gefiltert</w:t>
+      <w:proofErr w:type="spellStart"/>
+      <w:r>
+        <w:t>SaveFileDialog</w:t>
+      </w:r>
+      <w:proofErr w:type="spellEnd"/>
+      <w:r>
+        <w:t xml:space="preserve"> und </w:t>
+      </w:r>
+      <w:proofErr w:type="spellStart"/>
+      <w:r>
+        <w:t>OpenFileDialog</w:t>
+      </w:r>
+      <w:proofErr w:type="spellEnd"/>
+      <w:r>
+        <w:t xml:space="preserve"> Filetypen gefiltert</w:t>
       </w:r>
     </w:p>
     <w:p>
@@ -375,8 +436,13 @@
         </w:numPr>
       </w:pPr>
       <w:r>
-        <w:t>Fehlerabhandlungen im MainWindow</w:t>
-      </w:r>
+        <w:t xml:space="preserve">Fehlerabhandlungen im </w:t>
+      </w:r>
+      <w:proofErr w:type="spellStart"/>
+      <w:r>
+        <w:t>MainWindow</w:t>
+      </w:r>
+      <w:proofErr w:type="spellEnd"/>
     </w:p>
     <w:p>
       <w:pPr>
@@ -387,7 +453,15 @@
         </w:numPr>
       </w:pPr>
       <w:r>
-        <w:t>Variable FirstDate angepasst</w:t>
+        <w:t xml:space="preserve">Variable </w:t>
+      </w:r>
+      <w:proofErr w:type="spellStart"/>
+      <w:r>
+        <w:t>FirstDate</w:t>
+      </w:r>
+      <w:proofErr w:type="spellEnd"/>
+      <w:r>
+        <w:t xml:space="preserve"> angepasst</w:t>
       </w:r>
       <w:r>
         <w:t xml:space="preserve"> </w:t>
@@ -485,7 +559,15 @@
         </w:numPr>
       </w:pPr>
       <w:r>
-        <w:t>Entscheidung vorerst keine Klasse HardWareList (erbt von List&lt;Hardware&gt;) zu verwenden, da kein Nutzen erkennbar ist.</w:t>
+        <w:t xml:space="preserve">Entscheidung vorerst keine Klasse </w:t>
+      </w:r>
+      <w:proofErr w:type="spellStart"/>
+      <w:r>
+        <w:t>HardWareList</w:t>
+      </w:r>
+      <w:proofErr w:type="spellEnd"/>
+      <w:r>
+        <w:t xml:space="preserve"> (erbt von List&lt;Hardware&gt;) zu verwenden, da kein Nutzen erkennbar ist.</w:t>
       </w:r>
     </w:p>
     <w:p>
@@ -508,8 +590,13 @@
           <w:numId w:val="8"/>
         </w:numPr>
       </w:pPr>
-      <w:r>
-        <w:t>IHardware und Server Klasse entfernt, nicht benötigt</w:t>
+      <w:proofErr w:type="spellStart"/>
+      <w:r>
+        <w:t>IHardware</w:t>
+      </w:r>
+      <w:proofErr w:type="spellEnd"/>
+      <w:r>
+        <w:t xml:space="preserve"> und Server Klasse entfernt, nicht benötigt</w:t>
       </w:r>
     </w:p>
     <w:p>
@@ -521,10 +608,7 @@
         </w:numPr>
       </w:pPr>
       <w:r>
-        <w:t>Methode für die Selektion nach Raum- und Gebäudename</w:t>
-      </w:r>
-      <w:r>
-        <w:t xml:space="preserve"> eingebaut</w:t>
+        <w:t>Methode für die Selektion nach Raum- und Gebäudename eingebaut</w:t>
       </w:r>
     </w:p>
     <w:p>
@@ -601,10 +685,7 @@
       </w:pPr>
       <w:r>
         <w:lastRenderedPageBreak/>
-        <w:t>Meetings-Protokoll vom 25</w:t>
-      </w:r>
-      <w:r>
-        <w:t>.05.2016</w:t>
+        <w:t>Meetings-Protokoll vom 25.05.2016</w:t>
       </w:r>
     </w:p>
     <w:p/>
@@ -617,7 +698,7 @@
         </w:numPr>
       </w:pPr>
       <w:r>
-        <w:t>Tests</w:t>
+        <w:t>Abschließende Tests</w:t>
       </w:r>
       <w:r>
         <w:t xml:space="preserve"> </w:t>
@@ -634,23 +715,25 @@
       <w:r>
         <w:t>Ausbesserung letzter Fehler</w:t>
       </w:r>
+    </w:p>
+    <w:p>
+      <w:pPr>
+        <w:pStyle w:val="Listenabsatz"/>
+        <w:numPr>
+          <w:ilvl w:val="0"/>
+          <w:numId w:val="8"/>
+        </w:numPr>
+      </w:pPr>
+      <w:r>
+        <w:t>Dokumentation</w:t>
+      </w:r>
+    </w:p>
+    <w:p/>
+    <w:p/>
+    <w:p>
       <w:bookmarkStart w:id="3" w:name="_GoBack"/>
       <w:bookmarkEnd w:id="3"/>
     </w:p>
-    <w:p>
-      <w:pPr>
-        <w:pStyle w:val="Listenabsatz"/>
-        <w:numPr>
-          <w:ilvl w:val="0"/>
-          <w:numId w:val="8"/>
-        </w:numPr>
-      </w:pPr>
-      <w:r>
-        <w:t>Dokumentation</w:t>
-      </w:r>
-    </w:p>
-    <w:p/>
-    <w:p/>
     <w:sectPr>
       <w:pgSz w:w="11906" w:h="16838"/>
       <w:pgMar w:top="1417" w:right="1417" w:bottom="1134" w:left="1417" w:header="708" w:footer="708" w:gutter="0"/>

--- a/Dokumente/Meetingsprotokolle.docx
+++ b/Dokumente/Meetingsprotokolle.docx
@@ -23,12 +23,20 @@
         </w:rPr>
         <w:t>Gruppenmitglieder: Markus Heidemann, Nico Vogel, Jens Hoffmann</w:t>
       </w:r>
-    </w:p>
-    <w:p>
-      <w:pPr>
+      <w:r>
         <w:rPr>
           <w:b/>
         </w:rPr>
+        <w:t xml:space="preserve"> </w:t>
+      </w:r>
+      <w:bookmarkStart w:id="0" w:name="_GoBack"/>
+      <w:bookmarkEnd w:id="0"/>
+    </w:p>
+    <w:p>
+      <w:pPr>
+        <w:rPr>
+          <w:b/>
+        </w:rPr>
       </w:pPr>
     </w:p>
     <w:p>
@@ -48,13 +56,8 @@
           <w:numId w:val="4"/>
         </w:numPr>
       </w:pPr>
-      <w:proofErr w:type="spellStart"/>
-      <w:r>
-        <w:t>GitHub</w:t>
-      </w:r>
-      <w:proofErr w:type="spellEnd"/>
-      <w:r>
-        <w:t xml:space="preserve"> als Datenplattform</w:t>
+      <w:r>
+        <w:t>GitHub als Datenplattform</w:t>
       </w:r>
     </w:p>
     <w:p>
@@ -78,13 +81,8 @@
         </w:numPr>
       </w:pPr>
       <w:r>
-        <w:t xml:space="preserve">Hinzufügen einer </w:t>
-      </w:r>
-      <w:proofErr w:type="spellStart"/>
-      <w:r>
-        <w:t>Wpf-Application</w:t>
-      </w:r>
-      <w:proofErr w:type="spellEnd"/>
+        <w:t>Hinzufügen einer Wpf-Application</w:t>
+      </w:r>
     </w:p>
     <w:p>
       <w:pPr>
@@ -95,44 +93,20 @@
         </w:numPr>
       </w:pPr>
       <w:r>
-        <w:t xml:space="preserve">Erster Entwurf der GUI mit </w:t>
-      </w:r>
-      <w:proofErr w:type="spellStart"/>
-      <w:r>
-        <w:t>DateTimePiker</w:t>
-      </w:r>
-      <w:proofErr w:type="spellEnd"/>
-      <w:r>
-        <w:t xml:space="preserve"> für den Tag der Inbetriebnahme und zwei </w:t>
-      </w:r>
-      <w:proofErr w:type="spellStart"/>
-      <w:r>
-        <w:t>ComboBoxen</w:t>
-      </w:r>
-      <w:proofErr w:type="spellEnd"/>
-      <w:r>
-        <w:t xml:space="preserve"> für </w:t>
-      </w:r>
-      <w:proofErr w:type="spellStart"/>
-      <w:r>
-        <w:t>Raumname</w:t>
-      </w:r>
-      <w:proofErr w:type="spellEnd"/>
-      <w:r>
-        <w:t xml:space="preserve"> und Gebäudename</w:t>
+        <w:t>Erster Entwurf der GUI mit DateTimePiker für den Tag der Inbetriebnahme und zwei ComboBoxen für Raumname und Gebäudename</w:t>
       </w:r>
     </w:p>
     <w:p/>
     <w:p>
-      <w:bookmarkStart w:id="0" w:name="OLE_LINK5"/>
-      <w:bookmarkStart w:id="1" w:name="OLE_LINK6"/>
-      <w:bookmarkStart w:id="2" w:name="OLE_LINK7"/>
+      <w:bookmarkStart w:id="1" w:name="OLE_LINK5"/>
+      <w:bookmarkStart w:id="2" w:name="OLE_LINK6"/>
+      <w:bookmarkStart w:id="3" w:name="OLE_LINK7"/>
       <w:r>
         <w:t>Aufgaben</w:t>
       </w:r>
-      <w:bookmarkEnd w:id="0"/>
       <w:bookmarkEnd w:id="1"/>
       <w:bookmarkEnd w:id="2"/>
+      <w:bookmarkEnd w:id="3"/>
       <w:r>
         <w:t>:</w:t>
       </w:r>
@@ -170,15 +144,7 @@
         </w:numPr>
       </w:pPr>
       <w:r>
-        <w:t xml:space="preserve">Jens Hoffmann: GUI, </w:t>
-      </w:r>
-      <w:proofErr w:type="spellStart"/>
-      <w:r>
-        <w:t>Use</w:t>
-      </w:r>
-      <w:proofErr w:type="spellEnd"/>
-      <w:r>
-        <w:t>-Case-Diagramm, Testkriterien, Protokoll</w:t>
+        <w:t>Jens Hoffmann: GUI, Use-Case-Diagramm, Testkriterien, Protokoll</w:t>
       </w:r>
     </w:p>
     <w:p/>
@@ -242,13 +208,8 @@
         </w:numPr>
       </w:pPr>
       <w:r>
-        <w:t xml:space="preserve">Entfernen des Windows Forms-Projektes/ersetzt durch </w:t>
-      </w:r>
-      <w:proofErr w:type="spellStart"/>
-      <w:r>
-        <w:t>Wpf</w:t>
-      </w:r>
-      <w:proofErr w:type="spellEnd"/>
+        <w:t>Entfernen des Windows Forms-Projektes/ersetzt durch Wpf</w:t>
+      </w:r>
     </w:p>
     <w:p>
       <w:pPr>
@@ -271,15 +232,7 @@
         </w:numPr>
       </w:pPr>
       <w:r>
-        <w:t>Generische Liste „</w:t>
-      </w:r>
-      <w:proofErr w:type="spellStart"/>
-      <w:r>
-        <w:t>HardwareList</w:t>
-      </w:r>
-      <w:proofErr w:type="spellEnd"/>
-      <w:r>
-        <w:t>“ angelegt, die von List erbt.</w:t>
+        <w:t>Generische Liste „HardwareList“ angelegt, die von List erbt.</w:t>
       </w:r>
     </w:p>
     <w:p>
@@ -291,23 +244,7 @@
         </w:numPr>
       </w:pPr>
       <w:r>
-        <w:t xml:space="preserve">Verwendung des </w:t>
-      </w:r>
-      <w:proofErr w:type="spellStart"/>
-      <w:r>
-        <w:t>SaveFileDialogs</w:t>
-      </w:r>
-      <w:proofErr w:type="spellEnd"/>
-      <w:r>
-        <w:t xml:space="preserve"> und </w:t>
-      </w:r>
-      <w:proofErr w:type="spellStart"/>
-      <w:r>
-        <w:t>OpenFileDialogs</w:t>
-      </w:r>
-      <w:proofErr w:type="spellEnd"/>
-      <w:r>
-        <w:t xml:space="preserve"> in der Logik der GUI</w:t>
+        <w:t>Verwendung des SaveFileDialogs und OpenFileDialogs in der Logik der GUI</w:t>
       </w:r>
     </w:p>
     <w:p>
@@ -410,21 +347,8 @@
           <w:numId w:val="9"/>
         </w:numPr>
       </w:pPr>
-      <w:proofErr w:type="spellStart"/>
-      <w:r>
-        <w:t>SaveFileDialog</w:t>
-      </w:r>
-      <w:proofErr w:type="spellEnd"/>
-      <w:r>
-        <w:t xml:space="preserve"> und </w:t>
-      </w:r>
-      <w:proofErr w:type="spellStart"/>
-      <w:r>
-        <w:t>OpenFileDialog</w:t>
-      </w:r>
-      <w:proofErr w:type="spellEnd"/>
-      <w:r>
-        <w:t xml:space="preserve"> Filetypen gefiltert</w:t>
+      <w:r>
+        <w:t>SaveFileDialog und OpenFileDialog Filetypen gefiltert</w:t>
       </w:r>
     </w:p>
     <w:p>
@@ -436,13 +360,8 @@
         </w:numPr>
       </w:pPr>
       <w:r>
-        <w:t xml:space="preserve">Fehlerabhandlungen im </w:t>
-      </w:r>
-      <w:proofErr w:type="spellStart"/>
-      <w:r>
-        <w:t>MainWindow</w:t>
-      </w:r>
-      <w:proofErr w:type="spellEnd"/>
+        <w:t>Fehlerabhandlungen im MainWindow</w:t>
+      </w:r>
     </w:p>
     <w:p>
       <w:pPr>
@@ -453,15 +372,7 @@
         </w:numPr>
       </w:pPr>
       <w:r>
-        <w:t xml:space="preserve">Variable </w:t>
-      </w:r>
-      <w:proofErr w:type="spellStart"/>
-      <w:r>
-        <w:t>FirstDate</w:t>
-      </w:r>
-      <w:proofErr w:type="spellEnd"/>
-      <w:r>
-        <w:t xml:space="preserve"> angepasst</w:t>
+        <w:t>Variable FirstDate angepasst</w:t>
       </w:r>
       <w:r>
         <w:t xml:space="preserve"> </w:t>
@@ -559,15 +470,7 @@
         </w:numPr>
       </w:pPr>
       <w:r>
-        <w:t xml:space="preserve">Entscheidung vorerst keine Klasse </w:t>
-      </w:r>
-      <w:proofErr w:type="spellStart"/>
-      <w:r>
-        <w:t>HardWareList</w:t>
-      </w:r>
-      <w:proofErr w:type="spellEnd"/>
-      <w:r>
-        <w:t xml:space="preserve"> (erbt von List&lt;Hardware&gt;) zu verwenden, da kein Nutzen erkennbar ist.</w:t>
+        <w:t>Entscheidung vorerst keine Klasse HardWareList (erbt von List&lt;Hardware&gt;) zu verwenden, da kein Nutzen erkennbar ist.</w:t>
       </w:r>
     </w:p>
     <w:p>
@@ -590,13 +493,8 @@
           <w:numId w:val="8"/>
         </w:numPr>
       </w:pPr>
-      <w:proofErr w:type="spellStart"/>
-      <w:r>
-        <w:t>IHardware</w:t>
-      </w:r>
-      <w:proofErr w:type="spellEnd"/>
-      <w:r>
-        <w:t xml:space="preserve"> und Server Klasse entfernt, nicht benötigt</w:t>
+      <w:r>
+        <w:t>IHardware und Server Klasse entfernt, nicht benötigt</w:t>
       </w:r>
     </w:p>
     <w:p>
@@ -730,10 +628,7 @@
     </w:p>
     <w:p/>
     <w:p/>
-    <w:p>
-      <w:bookmarkStart w:id="3" w:name="_GoBack"/>
-      <w:bookmarkEnd w:id="3"/>
-    </w:p>
+    <w:p/>
     <w:sectPr>
       <w:pgSz w:w="11906" w:h="16838"/>
       <w:pgMar w:top="1417" w:right="1417" w:bottom="1134" w:left="1417" w:header="708" w:footer="708" w:gutter="0"/>

--- a/Dokumente/Meetingsprotokolle.docx
+++ b/Dokumente/Meetingsprotokolle.docx
@@ -7,7 +7,13 @@
         <w:pStyle w:val="berschrift1"/>
       </w:pPr>
       <w:r>
-        <w:t>Meetings-Protokoll vom 20.05.2016</w:t>
+        <w:t>Meetings</w:t>
+      </w:r>
+      <w:r>
+        <w:t>-P</w:t>
+      </w:r>
+      <w:r>
+        <w:t>rotokoll vom 20.05.2016</w:t>
       </w:r>
     </w:p>
     <w:p/>
@@ -23,20 +29,12 @@
         </w:rPr>
         <w:t>Gruppenmitglieder: Markus Heidemann, Nico Vogel, Jens Hoffmann</w:t>
       </w:r>
-      <w:r>
+    </w:p>
+    <w:p>
+      <w:pPr>
         <w:rPr>
           <w:b/>
         </w:rPr>
-        <w:t xml:space="preserve"> </w:t>
-      </w:r>
-      <w:bookmarkStart w:id="0" w:name="_GoBack"/>
-      <w:bookmarkEnd w:id="0"/>
-    </w:p>
-    <w:p>
-      <w:pPr>
-        <w:rPr>
-          <w:b/>
-        </w:rPr>
       </w:pPr>
     </w:p>
     <w:p>
@@ -56,8 +54,13 @@
           <w:numId w:val="4"/>
         </w:numPr>
       </w:pPr>
-      <w:r>
-        <w:t>GitHub als Datenplattform</w:t>
+      <w:proofErr w:type="spellStart"/>
+      <w:r>
+        <w:t>GitHub</w:t>
+      </w:r>
+      <w:proofErr w:type="spellEnd"/>
+      <w:r>
+        <w:t xml:space="preserve"> als Datenplattform</w:t>
       </w:r>
     </w:p>
     <w:p>
@@ -69,7 +72,10 @@
         </w:numPr>
       </w:pPr>
       <w:r>
-        <w:t>Entwurf der Klassen und erstes Anlegen</w:t>
+        <w:t>Entwurf der Klassen</w:t>
+      </w:r>
+      <w:r>
+        <w:t xml:space="preserve"> und erstes Anlegen</w:t>
       </w:r>
     </w:p>
     <w:p>
@@ -81,8 +87,13 @@
         </w:numPr>
       </w:pPr>
       <w:r>
-        <w:t>Hinzufügen einer Wpf-Application</w:t>
-      </w:r>
+        <w:t xml:space="preserve">Hinzufügen einer </w:t>
+      </w:r>
+      <w:proofErr w:type="spellStart"/>
+      <w:r>
+        <w:t>Wpf-Application</w:t>
+      </w:r>
+      <w:proofErr w:type="spellEnd"/>
     </w:p>
     <w:p>
       <w:pPr>
@@ -93,20 +104,47 @@
         </w:numPr>
       </w:pPr>
       <w:r>
-        <w:t>Erster Entwurf der GUI mit DateTimePiker für den Tag der Inbetriebnahme und zwei ComboBoxen für Raumname und Gebäudename</w:t>
+        <w:t xml:space="preserve">Erster Entwurf der GUI mit </w:t>
+      </w:r>
+      <w:proofErr w:type="spellStart"/>
+      <w:r>
+        <w:t>DateTimePiker</w:t>
+      </w:r>
+      <w:proofErr w:type="spellEnd"/>
+      <w:r>
+        <w:t xml:space="preserve"> für den Tag der Inbetriebnahme</w:t>
+      </w:r>
+      <w:r>
+        <w:t xml:space="preserve"> und zwei </w:t>
+      </w:r>
+      <w:proofErr w:type="spellStart"/>
+      <w:r>
+        <w:t>ComboBoxen</w:t>
+      </w:r>
+      <w:proofErr w:type="spellEnd"/>
+      <w:r>
+        <w:t xml:space="preserve"> für </w:t>
+      </w:r>
+      <w:proofErr w:type="spellStart"/>
+      <w:r>
+        <w:t>Raumname</w:t>
+      </w:r>
+      <w:proofErr w:type="spellEnd"/>
+      <w:r>
+        <w:t xml:space="preserve"> und Gebäudename</w:t>
       </w:r>
     </w:p>
     <w:p/>
     <w:p>
-      <w:bookmarkStart w:id="1" w:name="OLE_LINK5"/>
-      <w:bookmarkStart w:id="2" w:name="OLE_LINK6"/>
-      <w:bookmarkStart w:id="3" w:name="OLE_LINK7"/>
+      <w:bookmarkStart w:id="0" w:name="OLE_LINK5"/>
+      <w:bookmarkStart w:id="1" w:name="OLE_LINK6"/>
+      <w:bookmarkStart w:id="2" w:name="OLE_LINK7"/>
       <w:r>
         <w:t>Aufgaben</w:t>
       </w:r>
+      <w:bookmarkEnd w:id="0"/>
       <w:bookmarkEnd w:id="1"/>
       <w:bookmarkEnd w:id="2"/>
-      <w:bookmarkEnd w:id="3"/>
       <w:r>
         <w:t>:</w:t>
       </w:r>
@@ -132,7 +170,10 @@
         </w:numPr>
       </w:pPr>
       <w:r>
-        <w:t>Markus Heidemann: Logik, Daten</w:t>
+        <w:t xml:space="preserve">Markus Heidemann: </w:t>
+      </w:r>
+      <w:r>
+        <w:t>Logik, Daten</w:t>
       </w:r>
     </w:p>
     <w:p>
@@ -144,7 +185,21 @@
         </w:numPr>
       </w:pPr>
       <w:r>
-        <w:t>Jens Hoffmann: GUI, Use-Case-Diagramm, Testkriterien, Protokoll</w:t>
+        <w:t xml:space="preserve">Jens Hoffmann: GUI, </w:t>
+      </w:r>
+      <w:proofErr w:type="spellStart"/>
+      <w:r>
+        <w:t>Use</w:t>
+      </w:r>
+      <w:proofErr w:type="spellEnd"/>
+      <w:r>
+        <w:t>-Case-Diagramm,</w:t>
+      </w:r>
+      <w:r>
+        <w:t xml:space="preserve"> Testkriterien,</w:t>
+      </w:r>
+      <w:r>
+        <w:t xml:space="preserve"> Protokoll</w:t>
       </w:r>
     </w:p>
     <w:p/>
@@ -171,7 +226,13 @@
       </w:pPr>
       <w:r>
         <w:lastRenderedPageBreak/>
-        <w:t>Meetings-Protokoll vom 22.05.2016</w:t>
+        <w:t>Meetings</w:t>
+      </w:r>
+      <w:r>
+        <w:t>-P</w:t>
+      </w:r>
+      <w:r>
+        <w:t>rotokoll vom 22.05.2016</w:t>
       </w:r>
     </w:p>
     <w:p/>
@@ -208,8 +269,22 @@
         </w:numPr>
       </w:pPr>
       <w:r>
-        <w:t>Entfernen des Windows Forms-Projektes/ersetzt durch Wpf</w:t>
-      </w:r>
+        <w:t xml:space="preserve">Entfernen des </w:t>
+      </w:r>
+      <w:r>
+        <w:t>Windows Forms-</w:t>
+      </w:r>
+      <w:r>
+        <w:t>Projektes</w:t>
+      </w:r>
+      <w:r>
+        <w:t xml:space="preserve">/ersetzt durch </w:t>
+      </w:r>
+      <w:proofErr w:type="spellStart"/>
+      <w:r>
+        <w:t>Wpf</w:t>
+      </w:r>
+      <w:proofErr w:type="spellEnd"/>
     </w:p>
     <w:p>
       <w:pPr>
@@ -232,7 +307,15 @@
         </w:numPr>
       </w:pPr>
       <w:r>
-        <w:t>Generische Liste „HardwareList“ angelegt, die von List erbt.</w:t>
+        <w:t>Generische Liste „</w:t>
+      </w:r>
+      <w:proofErr w:type="spellStart"/>
+      <w:r>
+        <w:t>HardwareList</w:t>
+      </w:r>
+      <w:proofErr w:type="spellEnd"/>
+      <w:r>
+        <w:t>“ angelegt, die von List erbt.</w:t>
       </w:r>
     </w:p>
     <w:p>
@@ -244,7 +327,23 @@
         </w:numPr>
       </w:pPr>
       <w:r>
-        <w:t>Verwendung des SaveFileDialogs und OpenFileDialogs in der Logik der GUI</w:t>
+        <w:t xml:space="preserve">Verwendung des </w:t>
+      </w:r>
+      <w:proofErr w:type="spellStart"/>
+      <w:r>
+        <w:t>SaveFileDialogs</w:t>
+      </w:r>
+      <w:proofErr w:type="spellEnd"/>
+      <w:r>
+        <w:t xml:space="preserve"> und </w:t>
+      </w:r>
+      <w:proofErr w:type="spellStart"/>
+      <w:r>
+        <w:t>OpenFileDialogs</w:t>
+      </w:r>
+      <w:proofErr w:type="spellEnd"/>
+      <w:r>
+        <w:t xml:space="preserve"> in der Logik der GUI</w:t>
       </w:r>
     </w:p>
     <w:p>
@@ -347,8 +446,21 @@
           <w:numId w:val="9"/>
         </w:numPr>
       </w:pPr>
-      <w:r>
-        <w:t>SaveFileDialog und OpenFileDialog Filetypen gefiltert</w:t>
+      <w:proofErr w:type="spellStart"/>
+      <w:r>
+        <w:t>SaveFileDialog</w:t>
+      </w:r>
+      <w:proofErr w:type="spellEnd"/>
+      <w:r>
+        <w:t xml:space="preserve"> und </w:t>
+      </w:r>
+      <w:proofErr w:type="spellStart"/>
+      <w:r>
+        <w:t>OpenFileDialog</w:t>
+      </w:r>
+      <w:proofErr w:type="spellEnd"/>
+      <w:r>
+        <w:t xml:space="preserve"> Filetypen gefiltert</w:t>
       </w:r>
     </w:p>
     <w:p>
@@ -360,8 +472,13 @@
         </w:numPr>
       </w:pPr>
       <w:r>
-        <w:t>Fehlerabhandlungen im MainWindow</w:t>
-      </w:r>
+        <w:t xml:space="preserve">Fehlerabhandlungen im </w:t>
+      </w:r>
+      <w:proofErr w:type="spellStart"/>
+      <w:r>
+        <w:t>MainWindow</w:t>
+      </w:r>
+      <w:proofErr w:type="spellEnd"/>
     </w:p>
     <w:p>
       <w:pPr>
@@ -372,7 +489,15 @@
         </w:numPr>
       </w:pPr>
       <w:r>
-        <w:t>Variable FirstDate angepasst</w:t>
+        <w:t xml:space="preserve">Variable </w:t>
+      </w:r>
+      <w:proofErr w:type="spellStart"/>
+      <w:r>
+        <w:t>FirstDate</w:t>
+      </w:r>
+      <w:proofErr w:type="spellEnd"/>
+      <w:r>
+        <w:t xml:space="preserve"> angepasst</w:t>
       </w:r>
       <w:r>
         <w:t xml:space="preserve"> </w:t>
@@ -470,7 +595,15 @@
         </w:numPr>
       </w:pPr>
       <w:r>
-        <w:t>Entscheidung vorerst keine Klasse HardWareList (erbt von List&lt;Hardware&gt;) zu verwenden, da kein Nutzen erkennbar ist.</w:t>
+        <w:t xml:space="preserve">Entscheidung vorerst keine Klasse </w:t>
+      </w:r>
+      <w:proofErr w:type="spellStart"/>
+      <w:r>
+        <w:t>HardWareList</w:t>
+      </w:r>
+      <w:proofErr w:type="spellEnd"/>
+      <w:r>
+        <w:t xml:space="preserve"> (erbt von List&lt;Hardware&gt;) zu verwenden, da kein Nutzen erkennbar ist.</w:t>
       </w:r>
     </w:p>
     <w:p>
@@ -493,8 +626,13 @@
           <w:numId w:val="8"/>
         </w:numPr>
       </w:pPr>
-      <w:r>
-        <w:t>IHardware und Server Klasse entfernt, nicht benötigt</w:t>
+      <w:proofErr w:type="spellStart"/>
+      <w:r>
+        <w:t>IHardware</w:t>
+      </w:r>
+      <w:proofErr w:type="spellEnd"/>
+      <w:r>
+        <w:t xml:space="preserve"> und Server Klasse entfernt, nicht benötigt</w:t>
       </w:r>
     </w:p>
     <w:p>
@@ -596,7 +734,10 @@
         </w:numPr>
       </w:pPr>
       <w:r>
-        <w:t>Abschließende Tests</w:t>
+        <w:t xml:space="preserve">Abschließende </w:t>
+      </w:r>
+      <w:r>
+        <w:t>Tests</w:t>
       </w:r>
       <w:r>
         <w:t xml:space="preserve"> </w:t>
@@ -625,8 +766,9 @@
       <w:r>
         <w:t>Dokumentation</w:t>
       </w:r>
-    </w:p>
-    <w:p/>
+      <w:bookmarkStart w:id="3" w:name="_GoBack"/>
+      <w:bookmarkEnd w:id="3"/>
+    </w:p>
     <w:p/>
     <w:p/>
     <w:sectPr>
